--- a/src/main/com/wqj/articleofst/ZF2021347_吴清杰_开题报告.docx
+++ b/src/main/com/wqj/articleofst/ZF2021347_吴清杰_开题报告.docx
@@ -38,7 +38,7 @@
             <o:lock v:ext="edit" aspectratio="t"/>
           </v:shapetype>
           <v:shape id="图片 1" o:spid="_x0000_i1025" type="#_x0000_t75" style="width:415.15pt;height:201.2pt;visibility:visible;mso-wrap-style:square">
-            <v:imagedata r:id="rId7" o:title=""/>
+            <v:imagedata r:id="rId8" o:title=""/>
           </v:shape>
         </w:pict>
       </w:r>
@@ -57,14 +57,43 @@
       </w:pPr>
       <w:r>
         <w:rPr>
-          <w:rFonts w:cs="宋体" w:hint="eastAsia"/>
-          <w:b/>
-          <w:bCs/>
-          <w:color w:val="000000"/>
-          <w:sz w:val="64"/>
-          <w:szCs w:val="64"/>
-        </w:rPr>
-        <w:t>论文题目</w:t>
+          <w:rFonts w:eastAsia="黑体" w:hint="eastAsia"/>
+          <w:color w:val="000000"/>
+          <w:spacing w:val="20"/>
+          <w:sz w:val="28"/>
+          <w:szCs w:val="28"/>
+        </w:rPr>
+        <w:t>基于</w:t>
+      </w:r>
+      <w:r>
+        <w:rPr>
+          <w:rFonts w:eastAsia="黑体" w:hint="eastAsia"/>
+          <w:color w:val="000000"/>
+          <w:spacing w:val="20"/>
+          <w:sz w:val="28"/>
+          <w:szCs w:val="28"/>
+        </w:rPr>
+        <w:t>1+X</w:t>
+      </w:r>
+      <w:r>
+        <w:rPr>
+          <w:rFonts w:eastAsia="黑体" w:hint="eastAsia"/>
+          <w:color w:val="000000"/>
+          <w:spacing w:val="20"/>
+          <w:sz w:val="28"/>
+          <w:szCs w:val="28"/>
+        </w:rPr>
+        <w:t>证书</w:t>
+      </w:r>
+      <w:r>
+        <w:rPr>
+          <w:rFonts w:eastAsia="黑体" w:hint="eastAsia"/>
+          <w:color w:val="000000"/>
+          <w:spacing w:val="20"/>
+          <w:sz w:val="28"/>
+          <w:szCs w:val="28"/>
+        </w:rPr>
+        <w:t>教育平台设计与实现</w:t>
       </w:r>
     </w:p>
     <w:p>
@@ -610,25 +639,16 @@
         </w:rPr>
         <w:t xml:space="preserve"> </w:t>
       </w:r>
-      <w:r>
-        <w:rPr>
-          <w:rFonts w:eastAsia="黑体" w:cs="黑体" w:hint="eastAsia"/>
-          <w:color w:val="000000"/>
-          <w:spacing w:val="40"/>
-          <w:sz w:val="28"/>
-          <w:szCs w:val="28"/>
-        </w:rPr>
-        <w:t>x</w:t>
-      </w:r>
-      <w:r>
-        <w:rPr>
-          <w:rFonts w:eastAsia="黑体" w:cs="黑体"/>
-          <w:color w:val="000000"/>
-          <w:spacing w:val="40"/>
-          <w:sz w:val="28"/>
-          <w:szCs w:val="28"/>
-        </w:rPr>
-        <w:t>xx</w:t>
+      <w:proofErr w:type="gramStart"/>
+      <w:r>
+        <w:rPr>
+          <w:rFonts w:eastAsia="黑体" w:cs="黑体" w:hint="eastAsia"/>
+          <w:color w:val="000000"/>
+          <w:spacing w:val="40"/>
+          <w:sz w:val="28"/>
+          <w:szCs w:val="28"/>
+        </w:rPr>
+        <w:t>杜孝平</w:t>
       </w:r>
       <w:r>
         <w:rPr>
@@ -640,6 +660,7 @@
         </w:rPr>
         <w:t>副教授</w:t>
       </w:r>
+      <w:proofErr w:type="gramEnd"/>
     </w:p>
     <w:p>
       <w:pPr>
@@ -682,26 +703,6 @@
           <w:szCs w:val="28"/>
         </w:rPr>
         <w:t xml:space="preserve"> </w:t>
-      </w:r>
-      <w:r>
-        <w:rPr>
-          <w:rFonts w:eastAsia="黑体" w:cs="黑体" w:hint="eastAsia"/>
-          <w:color w:val="000000"/>
-          <w:spacing w:val="40"/>
-          <w:sz w:val="28"/>
-          <w:szCs w:val="28"/>
-        </w:rPr>
-        <w:t>x</w:t>
-      </w:r>
-      <w:r>
-        <w:rPr>
-          <w:rFonts w:eastAsia="黑体" w:cs="黑体"/>
-          <w:color w:val="000000"/>
-          <w:spacing w:val="40"/>
-          <w:sz w:val="28"/>
-          <w:szCs w:val="28"/>
-        </w:rPr>
-        <w:t>xx</w:t>
       </w:r>
       <w:r>
         <w:rPr>
@@ -1002,572 +1003,1389 @@
     </w:p>
     <w:p>
       <w:pPr>
-        <w:spacing w:before="50" w:after="50" w:line="360" w:lineRule="auto"/>
+        <w:pStyle w:val="TOC"/>
         <w:jc w:val="center"/>
-        <w:rPr>
-          <w:rFonts w:eastAsia="黑体"/>
+      </w:pPr>
+      <w:r>
+        <w:rPr>
+          <w:lang w:val="zh-CN"/>
+        </w:rPr>
+        <w:t>目录</w:t>
+      </w:r>
+    </w:p>
+    <w:p>
+      <w:pPr>
+        <w:pStyle w:val="TOC3"/>
+        <w:tabs>
+          <w:tab w:val="right" w:leader="dot" w:pos="8296"/>
+        </w:tabs>
+        <w:rPr>
+          <w:rFonts w:ascii="Calibri" w:eastAsia="宋体" w:hAnsi="Calibri"/>
+          <w:noProof/>
+          <w:kern w:val="2"/>
+          <w:sz w:val="21"/>
+        </w:rPr>
+      </w:pPr>
+      <w:r>
+        <w:fldChar w:fldCharType="begin"/>
+      </w:r>
+      <w:r>
+        <w:instrText xml:space="preserve"> TOC \o "1-3" \h \z \u </w:instrText>
+      </w:r>
+      <w:r>
+        <w:fldChar w:fldCharType="separate"/>
+      </w:r>
+      <w:hyperlink w:anchor="_Toc74604114" w:history="1">
+        <w:r>
+          <w:rPr>
+            <w:rStyle w:val="ad"/>
+            <w:noProof/>
+          </w:rPr>
+          <w:t>1.课题来源和意义</w:t>
+        </w:r>
+        <w:r>
+          <w:rPr>
+            <w:noProof/>
+            <w:webHidden/>
+          </w:rPr>
+          <w:tab/>
+        </w:r>
+        <w:r>
+          <w:rPr>
+            <w:noProof/>
+            <w:webHidden/>
+          </w:rPr>
+          <w:fldChar w:fldCharType="begin"/>
+        </w:r>
+        <w:r>
+          <w:rPr>
+            <w:noProof/>
+            <w:webHidden/>
+          </w:rPr>
+          <w:instrText xml:space="preserve"> PAGEREF _Toc74604114 \h </w:instrText>
+        </w:r>
+        <w:r>
+          <w:rPr>
+            <w:noProof/>
+            <w:webHidden/>
+          </w:rPr>
+        </w:r>
+        <w:r>
+          <w:rPr>
+            <w:noProof/>
+            <w:webHidden/>
+          </w:rPr>
+          <w:fldChar w:fldCharType="separate"/>
+        </w:r>
+        <w:r>
+          <w:rPr>
+            <w:noProof/>
+            <w:webHidden/>
+          </w:rPr>
+          <w:t>1</w:t>
+        </w:r>
+        <w:r>
+          <w:rPr>
+            <w:noProof/>
+            <w:webHidden/>
+          </w:rPr>
+          <w:fldChar w:fldCharType="end"/>
+        </w:r>
+      </w:hyperlink>
+    </w:p>
+    <w:p>
+      <w:pPr>
+        <w:pStyle w:val="TOC3"/>
+        <w:tabs>
+          <w:tab w:val="right" w:leader="dot" w:pos="8296"/>
+        </w:tabs>
+        <w:rPr>
+          <w:rFonts w:ascii="Calibri" w:eastAsia="宋体" w:hAnsi="Calibri"/>
+          <w:noProof/>
+          <w:kern w:val="2"/>
+          <w:sz w:val="21"/>
+        </w:rPr>
+      </w:pPr>
+      <w:hyperlink w:anchor="_Toc74604115" w:history="1">
+        <w:r>
+          <w:rPr>
+            <w:rStyle w:val="ad"/>
+            <w:noProof/>
+          </w:rPr>
+          <w:t>2国内外相关研究现状与最新发展动态</w:t>
+        </w:r>
+        <w:r>
+          <w:rPr>
+            <w:noProof/>
+            <w:webHidden/>
+          </w:rPr>
+          <w:tab/>
+        </w:r>
+        <w:r>
+          <w:rPr>
+            <w:noProof/>
+            <w:webHidden/>
+          </w:rPr>
+          <w:fldChar w:fldCharType="begin"/>
+        </w:r>
+        <w:r>
+          <w:rPr>
+            <w:noProof/>
+            <w:webHidden/>
+          </w:rPr>
+          <w:instrText xml:space="preserve"> PAGEREF _Toc74604115 \h </w:instrText>
+        </w:r>
+        <w:r>
+          <w:rPr>
+            <w:noProof/>
+            <w:webHidden/>
+          </w:rPr>
+        </w:r>
+        <w:r>
+          <w:rPr>
+            <w:noProof/>
+            <w:webHidden/>
+          </w:rPr>
+          <w:fldChar w:fldCharType="separate"/>
+        </w:r>
+        <w:r>
+          <w:rPr>
+            <w:noProof/>
+            <w:webHidden/>
+          </w:rPr>
+          <w:t>2</w:t>
+        </w:r>
+        <w:r>
+          <w:rPr>
+            <w:noProof/>
+            <w:webHidden/>
+          </w:rPr>
+          <w:fldChar w:fldCharType="end"/>
+        </w:r>
+      </w:hyperlink>
+    </w:p>
+    <w:p>
+      <w:pPr>
+        <w:pStyle w:val="TOC3"/>
+        <w:tabs>
+          <w:tab w:val="right" w:leader="dot" w:pos="8296"/>
+        </w:tabs>
+        <w:rPr>
+          <w:rFonts w:ascii="Calibri" w:eastAsia="宋体" w:hAnsi="Calibri"/>
+          <w:noProof/>
+          <w:kern w:val="2"/>
+          <w:sz w:val="21"/>
+        </w:rPr>
+      </w:pPr>
+      <w:hyperlink w:anchor="_Toc74604116" w:history="1">
+        <w:r>
+          <w:rPr>
+            <w:rStyle w:val="ad"/>
+            <w:noProof/>
+          </w:rPr>
+          <w:t>3.论文研究方案</w:t>
+        </w:r>
+        <w:r>
+          <w:rPr>
+            <w:noProof/>
+            <w:webHidden/>
+          </w:rPr>
+          <w:tab/>
+        </w:r>
+        <w:r>
+          <w:rPr>
+            <w:noProof/>
+            <w:webHidden/>
+          </w:rPr>
+          <w:fldChar w:fldCharType="begin"/>
+        </w:r>
+        <w:r>
+          <w:rPr>
+            <w:noProof/>
+            <w:webHidden/>
+          </w:rPr>
+          <w:instrText xml:space="preserve"> PAGEREF _Toc74604116 \h </w:instrText>
+        </w:r>
+        <w:r>
+          <w:rPr>
+            <w:noProof/>
+            <w:webHidden/>
+          </w:rPr>
+        </w:r>
+        <w:r>
+          <w:rPr>
+            <w:noProof/>
+            <w:webHidden/>
+          </w:rPr>
+          <w:fldChar w:fldCharType="separate"/>
+        </w:r>
+        <w:r>
+          <w:rPr>
+            <w:noProof/>
+            <w:webHidden/>
+          </w:rPr>
+          <w:t>4</w:t>
+        </w:r>
+        <w:r>
+          <w:rPr>
+            <w:noProof/>
+            <w:webHidden/>
+          </w:rPr>
+          <w:fldChar w:fldCharType="end"/>
+        </w:r>
+      </w:hyperlink>
+    </w:p>
+    <w:p>
+      <w:pPr>
+        <w:pStyle w:val="TOC3"/>
+        <w:tabs>
+          <w:tab w:val="right" w:leader="dot" w:pos="8296"/>
+        </w:tabs>
+        <w:rPr>
+          <w:rFonts w:ascii="Calibri" w:eastAsia="宋体" w:hAnsi="Calibri"/>
+          <w:noProof/>
+          <w:kern w:val="2"/>
+          <w:sz w:val="21"/>
+        </w:rPr>
+      </w:pPr>
+      <w:hyperlink w:anchor="_Toc74604117" w:history="1">
+        <w:r>
+          <w:rPr>
+            <w:rStyle w:val="ad"/>
+            <w:noProof/>
+          </w:rPr>
+          <w:t>4预期达到的目标和研究成果</w:t>
+        </w:r>
+        <w:r>
+          <w:rPr>
+            <w:noProof/>
+            <w:webHidden/>
+          </w:rPr>
+          <w:tab/>
+        </w:r>
+        <w:r>
+          <w:rPr>
+            <w:noProof/>
+            <w:webHidden/>
+          </w:rPr>
+          <w:fldChar w:fldCharType="begin"/>
+        </w:r>
+        <w:r>
+          <w:rPr>
+            <w:noProof/>
+            <w:webHidden/>
+          </w:rPr>
+          <w:instrText xml:space="preserve"> PAGEREF _Toc74604117 \h </w:instrText>
+        </w:r>
+        <w:r>
+          <w:rPr>
+            <w:noProof/>
+            <w:webHidden/>
+          </w:rPr>
+        </w:r>
+        <w:r>
+          <w:rPr>
+            <w:noProof/>
+            <w:webHidden/>
+          </w:rPr>
+          <w:fldChar w:fldCharType="separate"/>
+        </w:r>
+        <w:r>
+          <w:rPr>
+            <w:noProof/>
+            <w:webHidden/>
+          </w:rPr>
+          <w:t>5</w:t>
+        </w:r>
+        <w:r>
+          <w:rPr>
+            <w:noProof/>
+            <w:webHidden/>
+          </w:rPr>
+          <w:fldChar w:fldCharType="end"/>
+        </w:r>
+      </w:hyperlink>
+    </w:p>
+    <w:p>
+      <w:pPr>
+        <w:pStyle w:val="TOC3"/>
+        <w:tabs>
+          <w:tab w:val="right" w:leader="dot" w:pos="8296"/>
+        </w:tabs>
+        <w:rPr>
+          <w:rFonts w:ascii="Calibri" w:eastAsia="宋体" w:hAnsi="Calibri"/>
+          <w:noProof/>
+          <w:kern w:val="2"/>
+          <w:sz w:val="21"/>
+        </w:rPr>
+      </w:pPr>
+      <w:hyperlink w:anchor="_Toc74604118" w:history="1">
+        <w:r>
+          <w:rPr>
+            <w:rStyle w:val="ad"/>
+            <w:noProof/>
+          </w:rPr>
+          <w:t>5论文工作计划</w:t>
+        </w:r>
+        <w:r>
+          <w:rPr>
+            <w:noProof/>
+            <w:webHidden/>
+          </w:rPr>
+          <w:tab/>
+        </w:r>
+        <w:r>
+          <w:rPr>
+            <w:noProof/>
+            <w:webHidden/>
+          </w:rPr>
+          <w:fldChar w:fldCharType="begin"/>
+        </w:r>
+        <w:r>
+          <w:rPr>
+            <w:noProof/>
+            <w:webHidden/>
+          </w:rPr>
+          <w:instrText xml:space="preserve"> PAGEREF _Toc74604118 \h </w:instrText>
+        </w:r>
+        <w:r>
+          <w:rPr>
+            <w:noProof/>
+            <w:webHidden/>
+          </w:rPr>
+        </w:r>
+        <w:r>
+          <w:rPr>
+            <w:noProof/>
+            <w:webHidden/>
+          </w:rPr>
+          <w:fldChar w:fldCharType="separate"/>
+        </w:r>
+        <w:r>
+          <w:rPr>
+            <w:noProof/>
+            <w:webHidden/>
+          </w:rPr>
+          <w:t>5</w:t>
+        </w:r>
+        <w:r>
+          <w:rPr>
+            <w:noProof/>
+            <w:webHidden/>
+          </w:rPr>
+          <w:fldChar w:fldCharType="end"/>
+        </w:r>
+      </w:hyperlink>
+    </w:p>
+    <w:p>
+      <w:pPr>
+        <w:pStyle w:val="TOC3"/>
+        <w:tabs>
+          <w:tab w:val="right" w:leader="dot" w:pos="8296"/>
+        </w:tabs>
+        <w:rPr>
+          <w:rFonts w:ascii="Calibri" w:eastAsia="宋体" w:hAnsi="Calibri"/>
+          <w:noProof/>
+          <w:kern w:val="2"/>
+          <w:sz w:val="21"/>
+        </w:rPr>
+      </w:pPr>
+      <w:hyperlink w:anchor="_Toc74604119" w:history="1">
+        <w:r>
+          <w:rPr>
+            <w:rStyle w:val="ad"/>
+            <w:noProof/>
+          </w:rPr>
+          <w:t>参考文献</w:t>
+        </w:r>
+        <w:r>
+          <w:rPr>
+            <w:noProof/>
+            <w:webHidden/>
+          </w:rPr>
+          <w:tab/>
+        </w:r>
+        <w:r>
+          <w:rPr>
+            <w:noProof/>
+            <w:webHidden/>
+          </w:rPr>
+          <w:fldChar w:fldCharType="begin"/>
+        </w:r>
+        <w:r>
+          <w:rPr>
+            <w:noProof/>
+            <w:webHidden/>
+          </w:rPr>
+          <w:instrText xml:space="preserve"> PAGEREF _Toc74604119 \h </w:instrText>
+        </w:r>
+        <w:r>
+          <w:rPr>
+            <w:noProof/>
+            <w:webHidden/>
+          </w:rPr>
+        </w:r>
+        <w:r>
+          <w:rPr>
+            <w:noProof/>
+            <w:webHidden/>
+          </w:rPr>
+          <w:fldChar w:fldCharType="separate"/>
+        </w:r>
+        <w:r>
+          <w:rPr>
+            <w:noProof/>
+            <w:webHidden/>
+          </w:rPr>
+          <w:t>6</w:t>
+        </w:r>
+        <w:r>
+          <w:rPr>
+            <w:noProof/>
+            <w:webHidden/>
+          </w:rPr>
+          <w:fldChar w:fldCharType="end"/>
+        </w:r>
+      </w:hyperlink>
+    </w:p>
+    <w:p>
+      <w:r>
+        <w:rPr>
           <w:b/>
           <w:bCs/>
-          <w:color w:val="000000"/>
-          <w:sz w:val="36"/>
-          <w:szCs w:val="36"/>
-        </w:rPr>
-      </w:pPr>
-      <w:r>
-        <w:rPr>
-          <w:rFonts w:eastAsia="黑体" w:cs="黑体" w:hint="eastAsia"/>
-          <w:b/>
-          <w:bCs/>
-          <w:color w:val="000000"/>
-          <w:sz w:val="36"/>
-          <w:szCs w:val="36"/>
-        </w:rPr>
-        <w:t>目</w:t>
-      </w:r>
-      <w:r>
-        <w:rPr>
-          <w:rFonts w:eastAsia="黑体" w:cs="黑体" w:hint="eastAsia"/>
-          <w:b/>
-          <w:bCs/>
-          <w:color w:val="000000"/>
-          <w:sz w:val="36"/>
-          <w:szCs w:val="36"/>
+          <w:lang w:val="zh-CN"/>
+        </w:rPr>
+        <w:fldChar w:fldCharType="end"/>
+      </w:r>
+    </w:p>
+    <w:p>
+      <w:pPr>
+        <w:spacing w:line="360" w:lineRule="auto"/>
+        <w:rPr>
+          <w:rFonts w:eastAsia="黑体"/>
+          <w:color w:val="000000"/>
+        </w:rPr>
+        <w:sectPr>
+          <w:footerReference w:type="default" r:id="rId9"/>
+          <w:pgSz w:w="11906" w:h="16838"/>
+          <w:pgMar w:top="1091" w:right="1800" w:bottom="993" w:left="1800" w:header="851" w:footer="992" w:gutter="0"/>
+          <w:pgNumType w:start="1"/>
+          <w:cols w:space="425"/>
+          <w:docGrid w:type="lines" w:linePitch="312"/>
+        </w:sectPr>
+      </w:pPr>
+    </w:p>
+    <w:p>
+      <w:pPr>
+        <w:spacing w:line="360" w:lineRule="auto"/>
+        <w:rPr>
+          <w:rFonts w:eastAsia="黑体"/>
+          <w:color w:val="000000"/>
+        </w:rPr>
+      </w:pPr>
+    </w:p>
+    <w:p>
+      <w:pPr>
+        <w:pStyle w:val="3"/>
+      </w:pPr>
+      <w:bookmarkStart w:id="0" w:name="_Toc74604114"/>
+      <w:r>
+        <w:t>1</w:t>
+      </w:r>
+      <w:r>
+        <w:rPr>
+          <w:rFonts w:hint="eastAsia"/>
+        </w:rPr>
+        <w:t>.</w:t>
+      </w:r>
+      <w:r>
+        <w:rPr>
+          <w:rFonts w:hint="eastAsia"/>
+        </w:rPr>
+        <w:t>课题来源和意义</w:t>
+      </w:r>
+      <w:bookmarkEnd w:id="0"/>
+    </w:p>
+    <w:p>
+      <w:pPr>
+        <w:pStyle w:val="4"/>
+      </w:pPr>
+      <w:r>
+        <w:rPr>
+          <w:rFonts w:hint="eastAsia"/>
+        </w:rPr>
+        <w:t>1</w:t>
+      </w:r>
+      <w:r>
+        <w:t>.1</w:t>
+      </w:r>
+      <w:r>
+        <w:rPr>
+          <w:rFonts w:hint="eastAsia"/>
+        </w:rPr>
+        <w:t>课题的来源</w:t>
+      </w:r>
+    </w:p>
+    <w:p>
+      <w:pPr>
+        <w:spacing w:line="360" w:lineRule="auto"/>
+      </w:pPr>
+      <w:r>
+        <w:rPr>
+          <w:rFonts w:hint="eastAsia"/>
+        </w:rPr>
+        <w:t>本课题来源于</w:t>
+      </w:r>
+      <w:r>
+        <w:rPr>
+          <w:rFonts w:hint="eastAsia"/>
+        </w:rPr>
+        <w:t>本人就职的某教育公司旗下的实验室项目</w:t>
+      </w:r>
+      <w:r>
+        <w:rPr>
+          <w:rFonts w:ascii="宋体" w:hAnsi="宋体" w:hint="eastAsia"/>
+        </w:rPr>
+        <w:t>“A</w:t>
+      </w:r>
+      <w:r>
+        <w:rPr>
+          <w:rFonts w:ascii="宋体" w:hAnsi="宋体"/>
+        </w:rPr>
+        <w:t>I</w:t>
+      </w:r>
+      <w:r>
+        <w:rPr>
+          <w:rFonts w:ascii="宋体" w:hAnsi="宋体" w:hint="eastAsia"/>
+        </w:rPr>
+        <w:t>教育平台”,</w:t>
+      </w:r>
+      <w:r>
+        <w:rPr>
+          <w:rFonts w:ascii="宋体" w:hAnsi="宋体"/>
+          <w:sz w:val="24"/>
         </w:rPr>
         <w:t xml:space="preserve"> </w:t>
       </w:r>
       <w:r>
         <w:rPr>
-          <w:rFonts w:eastAsia="黑体" w:cs="黑体" w:hint="eastAsia"/>
-          <w:b/>
-          <w:bCs/>
-          <w:color w:val="000000"/>
-          <w:sz w:val="36"/>
-          <w:szCs w:val="36"/>
-        </w:rPr>
-        <w:t>录</w:t>
+          <w:rFonts w:ascii="宋体" w:hAnsi="宋体"/>
+          <w:sz w:val="24"/>
+        </w:rPr>
+        <w:t>主要讨论</w:t>
+      </w:r>
+      <w:r>
+        <w:rPr>
+          <w:rFonts w:ascii="宋体" w:hAnsi="宋体" w:hint="eastAsia"/>
+          <w:sz w:val="24"/>
+        </w:rPr>
+        <w:t>基于数据仓库和推荐</w:t>
+      </w:r>
+      <w:r>
+        <w:rPr>
+          <w:rFonts w:ascii="宋体" w:hAnsi="宋体"/>
+          <w:sz w:val="24"/>
+        </w:rPr>
+        <w:t>系统</w:t>
+      </w:r>
+      <w:r>
+        <w:rPr>
+          <w:rFonts w:ascii="宋体" w:hAnsi="宋体" w:hint="eastAsia"/>
+          <w:sz w:val="24"/>
+        </w:rPr>
+        <w:t>的</w:t>
+      </w:r>
+      <w:r>
+        <w:rPr>
+          <w:rFonts w:ascii="宋体" w:hAnsi="宋体" w:hint="eastAsia"/>
+          <w:sz w:val="24"/>
+        </w:rPr>
+        <w:t>新型教育平台下</w:t>
+      </w:r>
+      <w:r>
+        <w:rPr>
+          <w:rFonts w:ascii="宋体" w:hAnsi="宋体"/>
+          <w:sz w:val="24"/>
+        </w:rPr>
+        <w:t>的具体设计与实现。</w:t>
+      </w:r>
+    </w:p>
+    <w:p>
+      <w:pPr>
+        <w:pStyle w:val="4"/>
+      </w:pPr>
+      <w:r>
+        <w:rPr>
+          <w:rFonts w:hint="eastAsia"/>
+        </w:rPr>
+        <w:t>1.</w:t>
+      </w:r>
+      <w:r>
+        <w:t>2</w:t>
+      </w:r>
+      <w:r>
+        <w:rPr>
+          <w:rFonts w:hint="eastAsia"/>
+        </w:rPr>
+        <w:t>课题的意义</w:t>
       </w:r>
     </w:p>
     <w:p>
       <w:pPr>
         <w:spacing w:line="360" w:lineRule="auto"/>
-        <w:jc w:val="distribute"/>
-        <w:rPr>
-          <w:rFonts w:eastAsia="黑体"/>
-          <w:color w:val="000000"/>
-          <w:sz w:val="24"/>
-          <w:szCs w:val="24"/>
-        </w:rPr>
-      </w:pPr>
-      <w:r>
-        <w:rPr>
-          <w:rFonts w:eastAsia="黑体"/>
-          <w:color w:val="000000"/>
-          <w:sz w:val="24"/>
-          <w:szCs w:val="24"/>
-        </w:rPr>
+      </w:pPr>
+      <w:r>
+        <w:rPr>
+          <w:rFonts w:hint="eastAsia"/>
+        </w:rPr>
+        <w:t>填补了</w:t>
+      </w:r>
+      <w:r>
+        <w:rPr>
+          <w:rFonts w:hint="eastAsia"/>
+        </w:rPr>
+        <w:t>职业教育“</w:t>
+      </w:r>
+      <w:r>
+        <w:rPr>
+          <w:rFonts w:hint="eastAsia"/>
+        </w:rPr>
+        <w:t>1+X</w:t>
+      </w:r>
+      <w:r>
+        <w:rPr>
+          <w:rFonts w:hint="eastAsia"/>
+        </w:rPr>
+        <w:t>”证书制度下的面向就业市场的教育平台的空白</w:t>
+      </w:r>
+      <w:r>
+        <w:rPr>
+          <w:rFonts w:hint="eastAsia"/>
+        </w:rPr>
+        <w:t>,</w:t>
+      </w:r>
+      <w:r>
+        <w:rPr>
+          <w:rFonts w:hint="eastAsia"/>
+        </w:rPr>
+        <w:t>针对化对学生进行训练</w:t>
+      </w:r>
+      <w:r>
+        <w:rPr>
+          <w:rFonts w:hint="eastAsia"/>
+        </w:rPr>
+        <w:t>,</w:t>
+      </w:r>
+      <w:r>
+        <w:rPr>
+          <w:rFonts w:hint="eastAsia"/>
+        </w:rPr>
+        <w:t>使学生的技能模型逐渐满足市场的需求</w:t>
+      </w:r>
+      <w:r>
+        <w:rPr>
+          <w:rFonts w:hint="eastAsia"/>
+        </w:rPr>
+        <w:t>,</w:t>
+      </w:r>
+      <w:r>
+        <w:rPr>
+          <w:rFonts w:hint="eastAsia"/>
+        </w:rPr>
+        <w:t>使学生的学习的知识无缝连接就业市场</w:t>
+      </w:r>
+      <w:r>
+        <w:rPr>
+          <w:rFonts w:ascii="宋体" w:hAnsi="宋体" w:hint="eastAsia"/>
+        </w:rPr>
+        <w:t>。</w:t>
+      </w:r>
+    </w:p>
+    <w:p>
+      <w:pPr>
+        <w:pStyle w:val="4"/>
+      </w:pPr>
+      <w:r>
+        <w:rPr>
+          <w:rFonts w:hint="eastAsia"/>
+        </w:rPr>
+        <w:t>1.</w:t>
+      </w:r>
+      <w:r>
+        <w:t>3</w:t>
+      </w:r>
+      <w:r>
+        <w:rPr>
+          <w:rFonts w:hint="eastAsia"/>
+        </w:rPr>
+        <w:t>课题的背景</w:t>
+      </w:r>
+    </w:p>
+    <w:p>
+      <w:pPr>
+        <w:spacing w:line="360" w:lineRule="auto"/>
+      </w:pPr>
+      <w:r>
+        <w:rPr>
+          <w:rFonts w:hint="eastAsia"/>
+        </w:rPr>
+        <w:t>我国线上教育行业正在勃勃发展</w:t>
+      </w:r>
+      <w:r>
+        <w:rPr>
+          <w:rFonts w:hint="eastAsia"/>
+        </w:rPr>
+        <w:t>,</w:t>
+      </w:r>
+      <w:r>
+        <w:rPr>
+          <w:rFonts w:hint="eastAsia"/>
+        </w:rPr>
+        <w:t>教育部于</w:t>
+      </w:r>
+      <w:r>
+        <w:rPr>
+          <w:rFonts w:hint="eastAsia"/>
+        </w:rPr>
+        <w:t xml:space="preserve">2019 </w:t>
+      </w:r>
+      <w:r>
+        <w:rPr>
+          <w:rFonts w:hint="eastAsia"/>
+        </w:rPr>
+        <w:t>年</w:t>
+      </w:r>
+      <w:r>
+        <w:rPr>
+          <w:rFonts w:hint="eastAsia"/>
+        </w:rPr>
+        <w:t xml:space="preserve"> 4 </w:t>
+      </w:r>
+      <w:r>
+        <w:rPr>
+          <w:rFonts w:hint="eastAsia"/>
+        </w:rPr>
+        <w:t>月印发了《国家职业教育改革实施方案</w:t>
+      </w:r>
+      <w:proofErr w:type="gramStart"/>
+      <w:r>
+        <w:rPr>
+          <w:rFonts w:hint="eastAsia"/>
+        </w:rPr>
+        <w:t>》</w:t>
+      </w:r>
+      <w:proofErr w:type="gramEnd"/>
+      <w:r>
+        <w:rPr>
+          <w:rFonts w:hint="eastAsia"/>
+        </w:rPr>
+        <w:t>，提出通过制定“</w:t>
+      </w:r>
+      <w:r>
+        <w:rPr>
+          <w:rFonts w:hint="eastAsia"/>
+        </w:rPr>
+        <w:t>1+X</w:t>
+      </w:r>
+      <w:r>
+        <w:rPr>
+          <w:rFonts w:hint="eastAsia"/>
+        </w:rPr>
+        <w:t>”证书制度以及开展证书试点工作</w:t>
+      </w:r>
+      <w:r>
+        <w:rPr>
+          <w:rFonts w:hint="eastAsia"/>
+        </w:rPr>
+        <w:t>,</w:t>
+      </w:r>
+      <w:r>
+        <w:rPr>
+          <w:rFonts w:hint="eastAsia"/>
+        </w:rPr>
+        <w:t xml:space="preserve"> </w:t>
+      </w:r>
+      <w:r>
+        <w:rPr>
+          <w:rFonts w:hint="eastAsia"/>
+        </w:rPr>
+        <w:t>受新冠肺炎影响，以“互联网</w:t>
+      </w:r>
+      <w:r>
+        <w:rPr>
+          <w:rFonts w:hint="eastAsia"/>
+        </w:rPr>
+        <w:t>+</w:t>
+      </w:r>
+      <w:r>
+        <w:rPr>
+          <w:rFonts w:hint="eastAsia"/>
+        </w:rPr>
+        <w:t>”为背景的应用场景得到广泛利用，互联网医疗、远程办公、线上教育等行业发展空间被快速打开。响应“停课不停学”号召，众多教育平台纷纷</w:t>
+      </w:r>
+      <w:proofErr w:type="gramStart"/>
+      <w:r>
+        <w:rPr>
+          <w:rFonts w:hint="eastAsia"/>
+        </w:rPr>
+        <w:t>转型线</w:t>
+      </w:r>
+      <w:proofErr w:type="gramEnd"/>
+      <w:r>
+        <w:rPr>
+          <w:rFonts w:hint="eastAsia"/>
+        </w:rPr>
+        <w:t>上，市场火热</w:t>
+      </w:r>
+      <w:r>
+        <w:rPr>
+          <w:rFonts w:hint="eastAsia"/>
+        </w:rPr>
+        <w:t>,</w:t>
+      </w:r>
+      <w:r>
+        <w:rPr>
+          <w:rFonts w:hint="eastAsia"/>
+        </w:rPr>
+        <w:t>但是针对职业技术学院的</w:t>
+      </w:r>
+      <w:r>
+        <w:rPr>
+          <w:rFonts w:hint="eastAsia"/>
+        </w:rPr>
+        <w:t>,</w:t>
+      </w:r>
+      <w:r>
+        <w:rPr>
+          <w:rFonts w:hint="eastAsia"/>
+        </w:rPr>
+        <w:t>面试市场就业并结合学校课程的教育平台市场目前</w:t>
+      </w:r>
+      <w:r>
+        <w:rPr>
+          <w:rFonts w:hint="eastAsia"/>
+        </w:rPr>
+        <w:t>空白</w:t>
+      </w:r>
+      <w:r>
+        <w:rPr>
+          <w:rFonts w:ascii="宋体" w:hAnsi="宋体" w:hint="eastAsia"/>
+        </w:rPr>
+        <w:t>。</w:t>
+      </w:r>
+    </w:p>
+    <w:p>
+      <w:pPr>
+        <w:spacing w:line="360" w:lineRule="auto"/>
+      </w:pPr>
+    </w:p>
+    <w:p>
+      <w:pPr>
+        <w:spacing w:line="360" w:lineRule="auto"/>
+      </w:pPr>
+    </w:p>
+    <w:p>
+      <w:pPr>
+        <w:spacing w:line="360" w:lineRule="auto"/>
+      </w:pPr>
+    </w:p>
+    <w:p>
+      <w:pPr>
+        <w:pStyle w:val="3"/>
+      </w:pPr>
+      <w:r>
+        <w:br w:type="page"/>
+      </w:r>
+      <w:bookmarkStart w:id="1" w:name="_Toc74604115"/>
+      <w:r>
+        <w:lastRenderedPageBreak/>
+        <w:t>2</w:t>
+      </w:r>
+      <w:r>
+        <w:rPr>
+          <w:rFonts w:hint="eastAsia"/>
+        </w:rPr>
+        <w:t>国内外相关研究现状与最新发展动态</w:t>
+      </w:r>
+      <w:bookmarkEnd w:id="1"/>
+    </w:p>
+    <w:p>
+      <w:pPr>
+        <w:pStyle w:val="4"/>
+      </w:pPr>
+      <w:r>
+        <w:rPr>
+          <w:rFonts w:hint="eastAsia"/>
+        </w:rPr>
+        <w:t>2.</w:t>
+      </w:r>
+      <w:r>
         <w:t>1</w:t>
       </w:r>
       <w:r>
         <w:rPr>
-          <w:rFonts w:eastAsia="黑体" w:cs="黑体" w:hint="eastAsia"/>
-          <w:color w:val="000000"/>
-          <w:sz w:val="24"/>
-          <w:szCs w:val="24"/>
-        </w:rPr>
-        <w:t>课题来源和意义</w:t>
-      </w:r>
-      <w:r>
-        <w:rPr>
-          <w:color w:val="000000"/>
-        </w:rPr>
-        <w:t>……………………………</w:t>
-      </w:r>
-      <w:r>
-        <w:rPr>
-          <w:rFonts w:hint="eastAsia"/>
-          <w:color w:val="000000"/>
-        </w:rPr>
-        <w:t>..</w:t>
-      </w:r>
-      <w:r>
-        <w:rPr>
-          <w:color w:val="000000"/>
-        </w:rPr>
-        <w:t>…</w:t>
-      </w:r>
-      <w:r>
-        <w:rPr>
-          <w:rFonts w:hint="eastAsia"/>
-          <w:color w:val="000000"/>
+          <w:rFonts w:hint="eastAsia"/>
+        </w:rPr>
+        <w:t>国内研究现状</w:t>
+      </w:r>
+    </w:p>
+    <w:p>
+      <w:pPr>
+        <w:spacing w:line="360" w:lineRule="auto"/>
+      </w:pPr>
+      <w:r>
+        <w:rPr>
+          <w:rFonts w:hint="eastAsia"/>
+        </w:rPr>
+        <w:t>进入</w:t>
+      </w:r>
+      <w:r>
+        <w:rPr>
+          <w:rFonts w:hint="eastAsia"/>
+        </w:rPr>
+        <w:t xml:space="preserve"> 21 </w:t>
+      </w:r>
+      <w:r>
+        <w:rPr>
+          <w:rFonts w:hint="eastAsia"/>
+        </w:rPr>
+        <w:t>世纪信息时代，以网络教育为标志的现代远程教育脱颖而出，网络教育是现代信息技术应用于教育领域当中的新的教育形式，实施网络教育的关键是创设能够促进学习者主动学习的网络环境，以便满足学习者的学习活动。通过查阅国内外相关文献和浏览相关资料后，归纳总结了网络教育平台的发展现状</w:t>
+      </w:r>
+    </w:p>
+    <w:p>
+      <w:pPr>
+        <w:spacing w:line="360" w:lineRule="auto"/>
+      </w:pPr>
+      <w:r>
+        <w:rPr>
+          <w:rFonts w:hint="eastAsia"/>
+        </w:rPr>
+        <w:t>我国的网络教育始于</w:t>
+      </w:r>
+      <w:r>
+        <w:rPr>
+          <w:rFonts w:hint="eastAsia"/>
+        </w:rPr>
+        <w:t xml:space="preserve"> 1994 </w:t>
+      </w:r>
+      <w:r>
+        <w:rPr>
+          <w:rFonts w:hint="eastAsia"/>
+        </w:rPr>
+        <w:t>年国家实施的教育科研网示范工程。网络教育在我国已经有了一定的发展规模，虽然发展趋势缓慢，但仍保持上升势态。国内提出的代表网络教育发展方向的网络教育模式是基于网络的教育模式，在网络学习的环境下，可以最大限度地发挥学习者的自主性、积极性，既可以进行个别化学习，又可以进行协作学习，这种教育模式比较注重学习者个人的需要。</w:t>
+      </w:r>
+    </w:p>
+    <w:p>
+      <w:pPr>
+        <w:spacing w:line="360" w:lineRule="auto"/>
+      </w:pPr>
+    </w:p>
+    <w:p>
+      <w:pPr>
+        <w:pStyle w:val="4"/>
+      </w:pPr>
+      <w:r>
+        <w:rPr>
+          <w:rFonts w:hint="eastAsia"/>
+        </w:rPr>
+        <w:t>2.</w:t>
+      </w:r>
+      <w:r>
+        <w:t>2</w:t>
+      </w:r>
+      <w:r>
+        <w:rPr>
+          <w:rFonts w:hint="eastAsia"/>
+        </w:rPr>
+        <w:t>国外研究现状</w:t>
+      </w:r>
+    </w:p>
+    <w:p>
+      <w:pPr>
+        <w:spacing w:line="360" w:lineRule="auto"/>
+      </w:pPr>
+      <w:r>
+        <w:rPr>
+          <w:rFonts w:hint="eastAsia"/>
+        </w:rPr>
+        <w:t>国外很多高等院校广泛应用网络教育平台进行教学，其中包括开放大学</w:t>
+      </w:r>
+      <w:r>
+        <w:rPr>
+          <w:rFonts w:hint="eastAsia"/>
+        </w:rPr>
+        <w:t xml:space="preserve"> (The Open University)</w:t>
+      </w:r>
+      <w:r>
+        <w:rPr>
+          <w:rFonts w:hint="eastAsia"/>
+        </w:rPr>
+        <w:t>、琼斯网上大学</w:t>
+      </w:r>
+      <w:r>
+        <w:rPr>
+          <w:rFonts w:hint="eastAsia"/>
+        </w:rPr>
+        <w:t xml:space="preserve">(The Mind - Ex- tension University of Jones </w:t>
+      </w:r>
+      <w:proofErr w:type="spellStart"/>
+      <w:r>
+        <w:rPr>
+          <w:rFonts w:hint="eastAsia"/>
+        </w:rPr>
+        <w:t>Intercable</w:t>
+      </w:r>
+      <w:proofErr w:type="spellEnd"/>
+      <w:r>
+        <w:rPr>
+          <w:rFonts w:hint="eastAsia"/>
+        </w:rPr>
+        <w:t>)</w:t>
+      </w:r>
+      <w:r>
+        <w:rPr>
+          <w:rFonts w:hint="eastAsia"/>
+        </w:rPr>
+        <w:t>、学习空间</w:t>
+      </w:r>
+      <w:r>
+        <w:rPr>
+          <w:rFonts w:hint="eastAsia"/>
+        </w:rPr>
+        <w:t>(Learning Space)</w:t>
+      </w:r>
+      <w:r>
+        <w:rPr>
+          <w:rFonts w:hint="eastAsia"/>
+        </w:rPr>
+        <w:t>、欧洲进度学校</w:t>
+      </w:r>
+      <w:r>
+        <w:rPr>
+          <w:rFonts w:hint="eastAsia"/>
+        </w:rPr>
+        <w:t>(EU- RO PACE)</w:t>
+      </w:r>
+      <w:r>
+        <w:rPr>
+          <w:rFonts w:hint="eastAsia"/>
+        </w:rPr>
+        <w:t>、等网络教育平台，纵观以上网络教育平台，主要有以下特点与不足。</w:t>
+      </w:r>
+    </w:p>
+    <w:p>
+      <w:pPr>
+        <w:spacing w:line="360" w:lineRule="auto"/>
+      </w:pPr>
+    </w:p>
+    <w:p>
+      <w:pPr>
+        <w:spacing w:line="360" w:lineRule="auto"/>
+      </w:pPr>
+    </w:p>
+    <w:p>
+      <w:pPr>
+        <w:pStyle w:val="4"/>
+      </w:pPr>
+      <w:r>
+        <w:rPr>
+          <w:rFonts w:hint="eastAsia"/>
+        </w:rPr>
+        <w:t>2.</w:t>
+      </w:r>
+      <w:r>
+        <w:t>3</w:t>
+      </w:r>
+      <w:r>
+        <w:rPr>
+          <w:rFonts w:hint="eastAsia"/>
+        </w:rPr>
+        <w:t>发展趋势</w:t>
+      </w:r>
+    </w:p>
+    <w:p>
+      <w:pPr>
+        <w:spacing w:line="360" w:lineRule="auto"/>
+      </w:pPr>
+      <w:r>
+        <w:rPr>
+          <w:rFonts w:hint="eastAsia"/>
+        </w:rPr>
+        <w:t>1.</w:t>
+      </w:r>
+      <w:r>
+        <w:rPr>
+          <w:rFonts w:hint="eastAsia"/>
+        </w:rPr>
+        <w:t>据统计仅在疫情阶段</w:t>
+      </w:r>
+      <w:r>
+        <w:rPr>
+          <w:rFonts w:hint="eastAsia"/>
+        </w:rPr>
+        <w:t>,</w:t>
+      </w:r>
+      <w:proofErr w:type="gramStart"/>
+      <w:r>
+        <w:rPr>
+          <w:rFonts w:hint="eastAsia"/>
+        </w:rPr>
+        <w:t>网课和</w:t>
+      </w:r>
+      <w:proofErr w:type="gramEnd"/>
+      <w:r>
+        <w:rPr>
+          <w:rFonts w:hint="eastAsia"/>
+        </w:rPr>
+        <w:t>远程教育的需求飙升</w:t>
+      </w:r>
+      <w:r>
+        <w:rPr>
+          <w:rFonts w:hint="eastAsia"/>
+        </w:rPr>
+        <w:t>,</w:t>
+      </w:r>
+      <w:r>
+        <w:rPr>
+          <w:rFonts w:hint="eastAsia"/>
+        </w:rPr>
+        <w:t>迅速催生庞大的市场需求，同时我国已有</w:t>
+      </w:r>
+      <w:r>
+        <w:rPr>
+          <w:rFonts w:hint="eastAsia"/>
+        </w:rPr>
+        <w:t>63.1%</w:t>
+      </w:r>
+      <w:r>
+        <w:rPr>
+          <w:rFonts w:hint="eastAsia"/>
+        </w:rPr>
+        <w:t>的线上用户，购买过知识付费产品。线上用户更倾向的付费内容多</w:t>
+      </w:r>
+      <w:proofErr w:type="gramStart"/>
+      <w:r>
+        <w:rPr>
+          <w:rFonts w:hint="eastAsia"/>
+        </w:rPr>
+        <w:t>以职场话题</w:t>
+      </w:r>
+      <w:proofErr w:type="gramEnd"/>
+      <w:r>
+        <w:rPr>
+          <w:rFonts w:hint="eastAsia"/>
+        </w:rPr>
+        <w:t>为主，知识需求强烈。</w:t>
+      </w:r>
+      <w:r>
+        <w:rPr>
+          <w:rFonts w:hint="eastAsia"/>
+        </w:rPr>
+        <w:t>在线教育将成为一种全民习惯</w:t>
+      </w:r>
+    </w:p>
+    <w:p>
+      <w:pPr>
+        <w:spacing w:line="360" w:lineRule="auto"/>
+      </w:pPr>
+      <w:r>
+        <w:rPr>
+          <w:rFonts w:hint="eastAsia"/>
+        </w:rPr>
+        <w:t>2.</w:t>
+      </w:r>
+      <w:r>
+        <w:rPr>
+          <w:rFonts w:hint="eastAsia"/>
+        </w:rPr>
+        <w:t>现阶段我国线上教育产业逐步趋向于成熟，用户的选择面更为广泛。品牌想要做大做强，就必须深挖内容，为用户提供更为专业的知识。</w:t>
+      </w:r>
+      <w:r>
+        <w:rPr>
+          <w:rFonts w:hint="eastAsia"/>
+        </w:rPr>
+        <w:t>市场未完全进入饱和状态，品牌在多元化满足用户学习需求的基础上，还应有指向性的对用户持续输出原创内容。</w:t>
+      </w:r>
+    </w:p>
+    <w:p>
+      <w:pPr>
+        <w:spacing w:line="360" w:lineRule="auto"/>
+      </w:pPr>
+      <w:r>
+        <w:rPr>
+          <w:rFonts w:hint="eastAsia"/>
+        </w:rPr>
+        <w:t>3.</w:t>
+      </w:r>
+      <w:r>
+        <w:rPr>
+          <w:rFonts w:hint="eastAsia"/>
+        </w:rPr>
+        <w:t xml:space="preserve"> </w:t>
+      </w:r>
+      <w:r>
+        <w:rPr>
+          <w:rFonts w:hint="eastAsia"/>
+        </w:rPr>
+        <w:t>在经济全球化的今天，线上教育未来发展也会逐渐趋向于人工智能化。</w:t>
+      </w:r>
+      <w:r>
+        <w:rPr>
+          <w:rFonts w:hint="eastAsia"/>
+        </w:rPr>
+        <w:t>利用人工智能交互技术可以根据用户习惯，精准匹配适合用户的学习课程。</w:t>
+      </w:r>
+    </w:p>
+    <w:p>
+      <w:pPr>
+        <w:spacing w:line="360" w:lineRule="auto"/>
+      </w:pPr>
+      <w:r>
+        <w:rPr>
+          <w:rFonts w:hint="eastAsia"/>
+        </w:rPr>
+        <w:lastRenderedPageBreak/>
+        <w:t>4.</w:t>
+      </w:r>
+      <w:r>
+        <w:rPr>
+          <w:rFonts w:hint="eastAsia"/>
+        </w:rPr>
+        <w:t xml:space="preserve"> </w:t>
+      </w:r>
+      <w:r>
+        <w:rPr>
+          <w:rFonts w:hint="eastAsia"/>
+        </w:rPr>
+        <w:t>现阶段我国线上教育行业正在勃勃发展，但需要警惕的是未来几年，行业是否会出现断崖式下滑</w:t>
+      </w:r>
+      <w:r>
+        <w:rPr>
+          <w:rFonts w:hint="eastAsia"/>
+        </w:rPr>
+        <w:t>,</w:t>
+      </w:r>
+      <w:r>
+        <w:rPr>
+          <w:rFonts w:hint="eastAsia"/>
+        </w:rPr>
+        <w:t xml:space="preserve"> </w:t>
+      </w:r>
+      <w:r>
+        <w:rPr>
+          <w:rFonts w:hint="eastAsia"/>
+        </w:rPr>
+        <w:t>部分课程出现</w:t>
+      </w:r>
+      <w:proofErr w:type="gramStart"/>
+      <w:r>
+        <w:rPr>
+          <w:rFonts w:hint="eastAsia"/>
+        </w:rPr>
+        <w:t>复购率低</w:t>
+      </w:r>
+      <w:proofErr w:type="gramEnd"/>
+      <w:r>
+        <w:rPr>
+          <w:rFonts w:hint="eastAsia"/>
+        </w:rPr>
+        <w:t>、</w:t>
+      </w:r>
+      <w:proofErr w:type="gramStart"/>
+      <w:r>
+        <w:rPr>
+          <w:rFonts w:hint="eastAsia"/>
+        </w:rPr>
+        <w:t>完购率</w:t>
+      </w:r>
+      <w:proofErr w:type="gramEnd"/>
+      <w:r>
+        <w:rPr>
+          <w:rFonts w:hint="eastAsia"/>
+        </w:rPr>
+        <w:t>下降现象，这些信息都值得引起注意。我国线上教育行业发展速度较快，市场呈现未完全成熟健全，主要体现在学习课程产权不明晰，缺乏法律政策保护等方面</w:t>
+      </w:r>
+    </w:p>
+    <w:p>
+      <w:pPr>
+        <w:spacing w:line="360" w:lineRule="auto"/>
+      </w:pPr>
+    </w:p>
+    <w:p>
+      <w:pPr>
+        <w:spacing w:line="360" w:lineRule="auto"/>
+      </w:pPr>
+      <w:r>
+        <w:rPr>
+          <w:rFonts w:hint="eastAsia"/>
+        </w:rPr>
+        <w:t>5.</w:t>
+      </w:r>
+      <w:r>
+        <w:rPr>
+          <w:rFonts w:hint="eastAsia"/>
+        </w:rPr>
+        <w:t xml:space="preserve"> </w:t>
+      </w:r>
+      <w:r>
+        <w:rPr>
+          <w:rFonts w:hint="eastAsia"/>
+        </w:rPr>
+        <w:t>从整体</w:t>
+      </w:r>
+      <w:proofErr w:type="gramStart"/>
+      <w:r>
+        <w:rPr>
+          <w:rFonts w:hint="eastAsia"/>
+        </w:rPr>
+        <w:t>来看线</w:t>
+      </w:r>
+      <w:proofErr w:type="gramEnd"/>
+      <w:r>
+        <w:rPr>
+          <w:rFonts w:hint="eastAsia"/>
+        </w:rPr>
+        <w:t>上教育领域市场竞争激烈，不可否认的是，行业风口红利逐渐呈减弱趋势，但用户需求量依旧很大，线上教育体系开始不断向外延伸更多新兴产业。</w:t>
+      </w:r>
+    </w:p>
+    <w:p>
+      <w:pPr>
+        <w:pStyle w:val="3"/>
+      </w:pPr>
+      <w:r>
+        <w:br w:type="page"/>
+      </w:r>
+      <w:bookmarkStart w:id="2" w:name="_Toc74604116"/>
+      <w:r>
+        <w:lastRenderedPageBreak/>
+        <w:t>3</w:t>
+      </w:r>
+      <w:r>
+        <w:rPr>
+          <w:rFonts w:hint="eastAsia"/>
         </w:rPr>
         <w:t>.</w:t>
       </w:r>
       <w:r>
         <w:rPr>
-          <w:color w:val="000000"/>
-        </w:rPr>
-        <w:t>…</w:t>
-      </w:r>
-      <w:r>
-        <w:rPr>
-          <w:rFonts w:eastAsia="黑体"/>
-          <w:color w:val="000000"/>
-          <w:sz w:val="24"/>
-          <w:szCs w:val="24"/>
-        </w:rPr>
-        <w:t>…………</w:t>
-      </w:r>
-      <w:r>
-        <w:rPr>
-          <w:color w:val="000000"/>
-        </w:rPr>
-        <w:t>…</w:t>
-      </w:r>
-      <w:r>
-        <w:rPr>
-          <w:rFonts w:eastAsia="黑体"/>
-          <w:color w:val="000000"/>
-          <w:sz w:val="24"/>
-          <w:szCs w:val="24"/>
-        </w:rPr>
-        <w:t>……</w:t>
-      </w:r>
-      <w:r>
-        <w:rPr>
-          <w:color w:val="000000"/>
-        </w:rPr>
-        <w:t>………</w:t>
-      </w:r>
-      <w:r>
-        <w:rPr>
-          <w:color w:val="000000"/>
-        </w:rPr>
-        <w:t>……</w:t>
-      </w:r>
-      <w:r>
-        <w:rPr>
-          <w:color w:val="000000"/>
-        </w:rPr>
-        <w:t>……….</w:t>
-      </w:r>
-      <w:r>
-        <w:rPr>
-          <w:rFonts w:eastAsia="黑体"/>
-          <w:color w:val="000000"/>
-          <w:sz w:val="24"/>
-          <w:szCs w:val="24"/>
-        </w:rPr>
-        <w:t>1</w:t>
-      </w:r>
-    </w:p>
-    <w:p>
-      <w:pPr>
-        <w:tabs>
-          <w:tab w:val="left" w:pos="7797"/>
-          <w:tab w:val="left" w:pos="8080"/>
-          <w:tab w:val="right" w:leader="dot" w:pos="8280"/>
-        </w:tabs>
-        <w:spacing w:line="360" w:lineRule="auto"/>
-        <w:ind w:firstLine="480"/>
-        <w:jc w:val="distribute"/>
-        <w:rPr>
-          <w:rFonts w:eastAsia="黑体"/>
-          <w:color w:val="000000"/>
-          <w:sz w:val="24"/>
-          <w:szCs w:val="24"/>
-        </w:rPr>
-      </w:pPr>
-      <w:r>
-        <w:rPr>
-          <w:rFonts w:ascii="宋体" w:hAnsi="宋体" w:cs="宋体"/>
-          <w:color w:val="000000"/>
-          <w:sz w:val="24"/>
-          <w:szCs w:val="24"/>
-        </w:rPr>
-        <w:t xml:space="preserve">1.1  </w:t>
-      </w:r>
-      <w:r>
-        <w:rPr>
-          <w:rFonts w:ascii="宋体" w:hAnsi="宋体" w:cs="宋体" w:hint="eastAsia"/>
-          <w:color w:val="000000"/>
-          <w:sz w:val="24"/>
-          <w:szCs w:val="24"/>
-        </w:rPr>
-        <w:t>课题来源</w:t>
-      </w:r>
-      <w:r>
-        <w:rPr>
-          <w:color w:val="000000"/>
-        </w:rPr>
-        <w:t>………………………</w:t>
-      </w:r>
-      <w:r>
-        <w:rPr>
-          <w:color w:val="000000"/>
-        </w:rPr>
-        <w:t>…</w:t>
-      </w:r>
-      <w:r>
-        <w:rPr>
-          <w:color w:val="000000"/>
-        </w:rPr>
-        <w:t>……</w:t>
-      </w:r>
-      <w:r>
-        <w:rPr>
-          <w:rFonts w:hint="eastAsia"/>
-          <w:color w:val="000000"/>
-        </w:rPr>
-        <w:t>.</w:t>
-      </w:r>
-      <w:r>
-        <w:rPr>
-          <w:color w:val="000000"/>
-        </w:rPr>
-        <w:t>……………………………………………</w:t>
-      </w:r>
-      <w:r>
-        <w:rPr>
-          <w:rFonts w:eastAsia="黑体"/>
-          <w:color w:val="000000"/>
-          <w:sz w:val="24"/>
-          <w:szCs w:val="24"/>
-        </w:rPr>
-        <w:t>1</w:t>
-      </w:r>
-    </w:p>
-    <w:p>
-      <w:pPr>
-        <w:spacing w:line="360" w:lineRule="auto"/>
-        <w:ind w:firstLine="480"/>
-        <w:jc w:val="distribute"/>
-        <w:rPr>
-          <w:rFonts w:eastAsia="黑体"/>
-          <w:color w:val="000000"/>
-          <w:sz w:val="24"/>
-          <w:szCs w:val="24"/>
-        </w:rPr>
-      </w:pPr>
-      <w:r>
-        <w:rPr>
-          <w:rFonts w:ascii="宋体" w:hAnsi="宋体" w:cs="宋体"/>
-          <w:color w:val="000000"/>
-          <w:sz w:val="24"/>
-          <w:szCs w:val="24"/>
-        </w:rPr>
-        <w:t xml:space="preserve">1.2  </w:t>
-      </w:r>
-      <w:r>
-        <w:rPr>
-          <w:rFonts w:ascii="宋体" w:hAnsi="宋体" w:cs="宋体" w:hint="eastAsia"/>
-          <w:color w:val="000000"/>
-          <w:sz w:val="24"/>
-          <w:szCs w:val="24"/>
-        </w:rPr>
-        <w:t>课题背景</w:t>
-      </w:r>
-      <w:r>
-        <w:rPr>
-          <w:color w:val="000000"/>
-        </w:rPr>
-        <w:t>……………………………………………………………………………</w:t>
-      </w:r>
-      <w:r>
-        <w:rPr>
-          <w:rFonts w:eastAsia="黑体"/>
-          <w:color w:val="000000"/>
-          <w:sz w:val="24"/>
-          <w:szCs w:val="24"/>
-        </w:rPr>
-        <w:t>1</w:t>
-      </w:r>
-    </w:p>
-    <w:p>
-      <w:pPr>
-        <w:spacing w:line="360" w:lineRule="auto"/>
-        <w:ind w:firstLine="480"/>
-        <w:jc w:val="distribute"/>
-        <w:rPr>
-          <w:rFonts w:eastAsia="黑体"/>
-          <w:color w:val="000000"/>
-          <w:sz w:val="24"/>
-          <w:szCs w:val="24"/>
-        </w:rPr>
-      </w:pPr>
-      <w:r>
-        <w:rPr>
-          <w:rFonts w:ascii="宋体" w:hAnsi="宋体" w:cs="宋体"/>
-          <w:color w:val="000000"/>
-          <w:sz w:val="24"/>
-          <w:szCs w:val="24"/>
-        </w:rPr>
-        <w:t xml:space="preserve">1.3  </w:t>
-      </w:r>
-      <w:r>
-        <w:rPr>
-          <w:rFonts w:ascii="宋体" w:hAnsi="宋体" w:cs="宋体" w:hint="eastAsia"/>
-          <w:color w:val="000000"/>
-          <w:sz w:val="24"/>
-          <w:szCs w:val="24"/>
-        </w:rPr>
-        <w:t>选题意义</w:t>
-      </w:r>
-      <w:r>
-        <w:rPr>
-          <w:color w:val="000000"/>
-        </w:rPr>
-        <w:t>……………………………………………………………………………</w:t>
-      </w:r>
-      <w:r>
-        <w:rPr>
-          <w:rFonts w:eastAsia="黑体"/>
-          <w:color w:val="000000"/>
-          <w:sz w:val="24"/>
-          <w:szCs w:val="24"/>
-        </w:rPr>
-        <w:t>2</w:t>
-      </w:r>
-    </w:p>
-    <w:p>
-      <w:pPr>
-        <w:spacing w:line="360" w:lineRule="auto"/>
-        <w:jc w:val="distribute"/>
-        <w:rPr>
-          <w:rFonts w:eastAsia="黑体"/>
-          <w:color w:val="000000"/>
-          <w:sz w:val="24"/>
-          <w:szCs w:val="24"/>
-        </w:rPr>
-      </w:pPr>
-      <w:r>
-        <w:rPr>
-          <w:rFonts w:eastAsia="黑体"/>
-          <w:color w:val="000000"/>
-          <w:sz w:val="24"/>
-          <w:szCs w:val="24"/>
-        </w:rPr>
-        <w:t>2</w:t>
-      </w:r>
-      <w:r>
-        <w:rPr>
-          <w:rFonts w:eastAsia="黑体" w:cs="黑体" w:hint="eastAsia"/>
-          <w:color w:val="000000"/>
-          <w:sz w:val="24"/>
-          <w:szCs w:val="24"/>
-        </w:rPr>
-        <w:t>国内外相关研究现状</w:t>
-      </w:r>
-      <w:r>
-        <w:rPr>
-          <w:rFonts w:eastAsia="黑体" w:cs="黑体" w:hint="eastAsia"/>
-          <w:color w:val="000000"/>
-          <w:sz w:val="24"/>
-          <w:szCs w:val="24"/>
-        </w:rPr>
-        <w:t>与最新发展动态</w:t>
-      </w:r>
-      <w:r>
-        <w:rPr>
-          <w:color w:val="000000"/>
-        </w:rPr>
-        <w:t>…</w:t>
-      </w:r>
-      <w:r>
-        <w:rPr>
-          <w:rFonts w:hint="eastAsia"/>
-          <w:color w:val="000000"/>
-        </w:rPr>
-        <w:t>.</w:t>
-      </w:r>
-      <w:r>
-        <w:rPr>
-          <w:color w:val="000000"/>
-        </w:rPr>
-        <w:t>……</w:t>
-      </w:r>
-      <w:r>
-        <w:rPr>
-          <w:color w:val="000000"/>
-        </w:rPr>
-        <w:t>……</w:t>
-      </w:r>
-      <w:r>
-        <w:rPr>
-          <w:color w:val="000000"/>
-        </w:rPr>
-        <w:t>…</w:t>
-      </w:r>
-      <w:r>
-        <w:rPr>
-          <w:color w:val="000000"/>
-        </w:rPr>
-        <w:t>…</w:t>
-      </w:r>
-      <w:r>
-        <w:rPr>
-          <w:rFonts w:eastAsia="黑体"/>
-          <w:color w:val="000000"/>
-          <w:sz w:val="24"/>
-          <w:szCs w:val="24"/>
-        </w:rPr>
-        <w:t>…</w:t>
-      </w:r>
-      <w:r>
-        <w:rPr>
-          <w:color w:val="000000"/>
-        </w:rPr>
-        <w:t>…</w:t>
-      </w:r>
-      <w:r>
-        <w:rPr>
-          <w:rFonts w:eastAsia="黑体"/>
-          <w:color w:val="000000"/>
-          <w:sz w:val="24"/>
-          <w:szCs w:val="24"/>
-        </w:rPr>
-        <w:t>…</w:t>
-      </w:r>
-      <w:r>
-        <w:rPr>
-          <w:color w:val="000000"/>
-        </w:rPr>
-        <w:t>………………</w:t>
-      </w:r>
-      <w:r>
-        <w:rPr>
-          <w:rFonts w:eastAsia="黑体"/>
-          <w:color w:val="000000"/>
-          <w:sz w:val="24"/>
-          <w:szCs w:val="24"/>
-        </w:rPr>
-        <w:t>……</w:t>
-      </w:r>
-      <w:r>
-        <w:rPr>
-          <w:color w:val="000000"/>
-          <w:spacing w:val="6"/>
-        </w:rPr>
-        <w:t>.</w:t>
-      </w:r>
-      <w:r>
-        <w:rPr>
-          <w:rFonts w:eastAsia="黑体"/>
-          <w:color w:val="000000"/>
-          <w:sz w:val="24"/>
-          <w:szCs w:val="24"/>
-        </w:rPr>
-        <w:t>3</w:t>
-      </w:r>
-    </w:p>
-    <w:p>
-      <w:pPr>
-        <w:spacing w:line="360" w:lineRule="auto"/>
-        <w:jc w:val="distribute"/>
-        <w:rPr>
-          <w:rFonts w:eastAsia="黑体"/>
-          <w:color w:val="000000"/>
-          <w:sz w:val="24"/>
-          <w:szCs w:val="24"/>
-        </w:rPr>
-      </w:pPr>
-      <w:r>
-        <w:rPr>
-          <w:rFonts w:eastAsia="黑体"/>
-          <w:color w:val="000000"/>
-          <w:sz w:val="24"/>
-          <w:szCs w:val="24"/>
-        </w:rPr>
-        <w:t>3</w:t>
-      </w:r>
-      <w:r>
-        <w:rPr>
-          <w:rFonts w:eastAsia="黑体" w:cs="黑体" w:hint="eastAsia"/>
-          <w:color w:val="000000"/>
-          <w:sz w:val="24"/>
-          <w:szCs w:val="24"/>
+          <w:rFonts w:hint="eastAsia"/>
         </w:rPr>
         <w:t>论文研究方案</w:t>
       </w:r>
-      <w:r>
-        <w:rPr>
-          <w:rFonts w:eastAsia="黑体"/>
-          <w:color w:val="000000"/>
-          <w:sz w:val="24"/>
-          <w:szCs w:val="24"/>
-        </w:rPr>
-        <w:t>…………………………………………</w:t>
-      </w:r>
-      <w:r>
-        <w:rPr>
-          <w:rFonts w:eastAsia="黑体" w:hint="eastAsia"/>
-          <w:color w:val="000000"/>
-          <w:sz w:val="24"/>
-          <w:szCs w:val="24"/>
-        </w:rPr>
-        <w:t>.......</w:t>
-      </w:r>
-      <w:r>
-        <w:rPr>
-          <w:rFonts w:eastAsia="黑体"/>
-          <w:color w:val="000000"/>
-          <w:sz w:val="24"/>
-          <w:szCs w:val="24"/>
-        </w:rPr>
-        <w:t>…</w:t>
-      </w:r>
-      <w:r>
-        <w:rPr>
-          <w:color w:val="000000"/>
-        </w:rPr>
-        <w:t>………</w:t>
-      </w:r>
-      <w:r>
-        <w:rPr>
-          <w:rFonts w:eastAsia="黑体"/>
-          <w:color w:val="000000"/>
-          <w:sz w:val="24"/>
-          <w:szCs w:val="24"/>
-        </w:rPr>
-        <w:t>……</w:t>
-      </w:r>
-      <w:r>
-        <w:rPr>
-          <w:color w:val="000000"/>
-        </w:rPr>
-        <w:t>…</w:t>
-      </w:r>
-      <w:r>
-        <w:rPr>
-          <w:rFonts w:eastAsia="黑体"/>
-          <w:color w:val="000000"/>
-          <w:sz w:val="24"/>
-          <w:szCs w:val="24"/>
-        </w:rPr>
-        <w:t>…</w:t>
-      </w:r>
-      <w:r>
-        <w:rPr>
-          <w:color w:val="000000"/>
-        </w:rPr>
-        <w:t>……</w:t>
-      </w:r>
-      <w:r>
-        <w:rPr>
-          <w:rFonts w:eastAsia="黑体"/>
-          <w:color w:val="000000"/>
-          <w:sz w:val="24"/>
-          <w:szCs w:val="24"/>
-        </w:rPr>
-        <w:t>.</w:t>
-      </w:r>
-      <w:r>
-        <w:rPr>
-          <w:rFonts w:eastAsia="黑体"/>
-          <w:color w:val="000000"/>
-          <w:sz w:val="24"/>
-          <w:szCs w:val="24"/>
-        </w:rPr>
-        <w:t>5</w:t>
+      <w:bookmarkEnd w:id="2"/>
+    </w:p>
+    <w:p>
+      <w:pPr>
+        <w:pStyle w:val="4"/>
+      </w:pPr>
+      <w:r>
+        <w:t xml:space="preserve">3.1  </w:t>
+      </w:r>
+      <w:r>
+        <w:rPr>
+          <w:rFonts w:hint="eastAsia"/>
+        </w:rPr>
+        <w:t>研究目标</w:t>
       </w:r>
     </w:p>
     <w:p>
@@ -1577,23 +2395,14 @@
         </w:tabs>
         <w:spacing w:line="360" w:lineRule="auto"/>
         <w:ind w:firstLine="480"/>
-        <w:jc w:val="distribute"/>
-        <w:rPr>
-          <w:rFonts w:eastAsia="黑体"/>
-          <w:color w:val="000000"/>
-          <w:sz w:val="24"/>
-          <w:szCs w:val="24"/>
-        </w:rPr>
-      </w:pPr>
-      <w:r>
+        <w:jc w:val="left"/>
         <w:rPr>
           <w:rFonts w:ascii="宋体" w:hAnsi="宋体" w:cs="宋体"/>
           <w:color w:val="000000"/>
           <w:sz w:val="24"/>
           <w:szCs w:val="24"/>
         </w:rPr>
-        <w:t xml:space="preserve">3.1  </w:t>
-      </w:r>
+      </w:pPr>
       <w:r>
         <w:rPr>
           <w:rFonts w:ascii="宋体" w:hAnsi="宋体" w:cs="宋体" w:hint="eastAsia"/>
@@ -1601,64 +2410,54 @@
           <w:sz w:val="24"/>
           <w:szCs w:val="24"/>
         </w:rPr>
-        <w:t>研究目标</w:t>
-      </w:r>
-      <w:r>
-        <w:rPr>
-          <w:rFonts w:eastAsia="黑体"/>
-          <w:color w:val="000000"/>
-          <w:sz w:val="24"/>
-          <w:szCs w:val="24"/>
-        </w:rPr>
-        <w:t>…………………………………………</w:t>
-      </w:r>
-      <w:r>
-        <w:rPr>
-          <w:rFonts w:eastAsia="黑体" w:hint="eastAsia"/>
-          <w:color w:val="000000"/>
-          <w:sz w:val="24"/>
-          <w:szCs w:val="24"/>
-        </w:rPr>
-        <w:t>...</w:t>
-      </w:r>
-      <w:r>
-        <w:rPr>
-          <w:rFonts w:eastAsia="黑体"/>
-          <w:color w:val="000000"/>
-          <w:sz w:val="24"/>
-          <w:szCs w:val="24"/>
-        </w:rPr>
-        <w:t>……</w:t>
-      </w:r>
-      <w:r>
-        <w:rPr>
-          <w:color w:val="000000"/>
-        </w:rPr>
-        <w:t>…</w:t>
-      </w:r>
-      <w:r>
-        <w:rPr>
-          <w:rFonts w:eastAsia="黑体"/>
-          <w:color w:val="000000"/>
-          <w:sz w:val="24"/>
-          <w:szCs w:val="24"/>
-        </w:rPr>
-        <w:t>…………</w:t>
-      </w:r>
-      <w:r>
-        <w:rPr>
-          <w:color w:val="000000"/>
-        </w:rPr>
-        <w:t>…</w:t>
-      </w:r>
-      <w:r>
-        <w:rPr>
-          <w:rFonts w:eastAsia="黑体"/>
-          <w:color w:val="000000"/>
-          <w:sz w:val="24"/>
-          <w:szCs w:val="24"/>
-        </w:rPr>
-        <w:t>…5</w:t>
+        <w:t>建立基于数据仓库和推荐系统的教育平台</w:t>
+      </w:r>
+      <w:r>
+        <w:rPr>
+          <w:rFonts w:ascii="宋体" w:hAnsi="宋体" w:cs="宋体" w:hint="eastAsia"/>
+          <w:color w:val="000000"/>
+          <w:sz w:val="24"/>
+          <w:szCs w:val="24"/>
+        </w:rPr>
+        <w:t>,根据学生实</w:t>
+      </w:r>
+      <w:proofErr w:type="gramStart"/>
+      <w:r>
+        <w:rPr>
+          <w:rFonts w:ascii="宋体" w:hAnsi="宋体" w:cs="宋体" w:hint="eastAsia"/>
+          <w:color w:val="000000"/>
+          <w:sz w:val="24"/>
+          <w:szCs w:val="24"/>
+        </w:rPr>
+        <w:t>训项目</w:t>
+      </w:r>
+      <w:proofErr w:type="gramEnd"/>
+      <w:r>
+        <w:rPr>
+          <w:rFonts w:ascii="宋体" w:hAnsi="宋体" w:cs="宋体" w:hint="eastAsia"/>
+          <w:color w:val="000000"/>
+          <w:sz w:val="24"/>
+          <w:szCs w:val="24"/>
+        </w:rPr>
+        <w:t>的结果,生成能力模型并逐渐使之匹配市场需求,</w:t>
+      </w:r>
+      <w:r>
+        <w:rPr>
+          <w:rFonts w:ascii="宋体" w:hAnsi="宋体" w:cs="宋体" w:hint="eastAsia"/>
+          <w:color w:val="000000"/>
+          <w:sz w:val="24"/>
+          <w:szCs w:val="24"/>
+        </w:rPr>
+        <w:t>使之无缝连接就业市场</w:t>
+      </w:r>
+      <w:r>
+        <w:rPr>
+          <w:rFonts w:ascii="宋体" w:hAnsi="宋体" w:cs="宋体" w:hint="eastAsia"/>
+          <w:color w:val="000000"/>
+          <w:sz w:val="24"/>
+          <w:szCs w:val="24"/>
+        </w:rPr>
+        <w:t>.</w:t>
       </w:r>
     </w:p>
     <w:p>
@@ -1668,7 +2467,7 @@
         </w:tabs>
         <w:spacing w:line="360" w:lineRule="auto"/>
         <w:ind w:firstLine="480"/>
-        <w:jc w:val="distribute"/>
+        <w:jc w:val="left"/>
         <w:rPr>
           <w:rFonts w:eastAsia="黑体"/>
           <w:color w:val="000000"/>
@@ -1676,59 +2475,19 @@
           <w:szCs w:val="24"/>
         </w:rPr>
       </w:pPr>
-      <w:r>
-        <w:rPr>
-          <w:rFonts w:ascii="宋体" w:hAnsi="宋体" w:cs="宋体"/>
-          <w:color w:val="000000"/>
-          <w:sz w:val="24"/>
-          <w:szCs w:val="24"/>
-        </w:rPr>
+    </w:p>
+    <w:p>
+      <w:pPr>
+        <w:pStyle w:val="4"/>
+      </w:pPr>
+      <w:r>
         <w:t xml:space="preserve">3.2  </w:t>
       </w:r>
       <w:r>
         <w:rPr>
-          <w:rFonts w:ascii="宋体" w:hAnsi="宋体" w:cs="宋体" w:hint="eastAsia"/>
-          <w:color w:val="000000"/>
-          <w:sz w:val="24"/>
-          <w:szCs w:val="24"/>
+          <w:rFonts w:hint="eastAsia"/>
         </w:rPr>
         <w:t>研究内容</w:t>
-      </w:r>
-      <w:r>
-        <w:rPr>
-          <w:rFonts w:eastAsia="黑体"/>
-          <w:color w:val="000000"/>
-          <w:sz w:val="24"/>
-          <w:szCs w:val="24"/>
-        </w:rPr>
-        <w:t>……………………………………………</w:t>
-      </w:r>
-      <w:r>
-        <w:rPr>
-          <w:rFonts w:eastAsia="黑体" w:hint="eastAsia"/>
-          <w:color w:val="000000"/>
-          <w:sz w:val="24"/>
-          <w:szCs w:val="24"/>
-        </w:rPr>
-        <w:t>..</w:t>
-      </w:r>
-      <w:r>
-        <w:rPr>
-          <w:rFonts w:eastAsia="黑体"/>
-          <w:color w:val="000000"/>
-          <w:sz w:val="24"/>
-          <w:szCs w:val="24"/>
-        </w:rPr>
-        <w:t>……………………</w:t>
-      </w:r>
-      <w:r>
-        <w:rPr>
-          <w:rFonts w:eastAsia="黑体"/>
-          <w:color w:val="000000"/>
-          <w:sz w:val="24"/>
-          <w:szCs w:val="24"/>
-        </w:rPr>
-        <w:t>5</w:t>
       </w:r>
     </w:p>
     <w:p>
@@ -1738,67 +2497,74 @@
         </w:tabs>
         <w:spacing w:line="360" w:lineRule="auto"/>
         <w:ind w:firstLine="480"/>
-        <w:jc w:val="distribute"/>
-        <w:rPr>
-          <w:rFonts w:eastAsia="黑体"/>
-          <w:color w:val="000000"/>
-          <w:sz w:val="24"/>
-          <w:szCs w:val="24"/>
-        </w:rPr>
-      </w:pPr>
-      <w:r>
-        <w:rPr>
-          <w:rFonts w:ascii="宋体" w:hAnsi="宋体" w:cs="宋体"/>
-          <w:color w:val="000000"/>
-          <w:sz w:val="24"/>
-          <w:szCs w:val="24"/>
-        </w:rPr>
+        <w:jc w:val="left"/>
+        <w:rPr>
+          <w:rFonts w:ascii="宋体" w:hAnsi="宋体"/>
+          <w:color w:val="000000"/>
+          <w:sz w:val="24"/>
+          <w:szCs w:val="24"/>
+        </w:rPr>
+      </w:pPr>
+      <w:r>
+        <w:rPr>
+          <w:rFonts w:ascii="宋体" w:hAnsi="宋体" w:hint="eastAsia"/>
+          <w:color w:val="000000"/>
+          <w:sz w:val="24"/>
+          <w:szCs w:val="24"/>
+        </w:rPr>
+        <w:t>我们根据市场的需求预先建立起一个完整的能力模型,的对学生实训的结果进行实时评分,并快速更新学生能力模型,然后根据能力模型分值并结合在实</w:t>
+      </w:r>
+      <w:proofErr w:type="gramStart"/>
+      <w:r>
+        <w:rPr>
+          <w:rFonts w:ascii="宋体" w:hAnsi="宋体" w:hint="eastAsia"/>
+          <w:color w:val="000000"/>
+          <w:sz w:val="24"/>
+          <w:szCs w:val="24"/>
+        </w:rPr>
+        <w:t>训项目</w:t>
+      </w:r>
+      <w:proofErr w:type="gramEnd"/>
+      <w:r>
+        <w:rPr>
+          <w:rFonts w:ascii="宋体" w:hAnsi="宋体" w:hint="eastAsia"/>
+          <w:color w:val="000000"/>
+          <w:sz w:val="24"/>
+          <w:szCs w:val="24"/>
+        </w:rPr>
+        <w:t>中的表现,并</w:t>
+      </w:r>
+      <w:r>
+        <w:rPr>
+          <w:rFonts w:ascii="宋体" w:hAnsi="宋体" w:hint="eastAsia"/>
+          <w:color w:val="000000"/>
+          <w:sz w:val="24"/>
+          <w:szCs w:val="24"/>
+        </w:rPr>
+        <w:t>由系统推荐新的项目进行训练</w:t>
+      </w:r>
+      <w:r>
+        <w:rPr>
+          <w:rFonts w:ascii="宋体" w:hAnsi="宋体" w:hint="eastAsia"/>
+          <w:color w:val="000000"/>
+          <w:sz w:val="24"/>
+          <w:szCs w:val="24"/>
+        </w:rPr>
+        <w:t>。</w:t>
+      </w:r>
+    </w:p>
+    <w:p>
+      <w:pPr>
+        <w:pStyle w:val="4"/>
+      </w:pPr>
+      <w:r>
         <w:t xml:space="preserve">3.3  </w:t>
       </w:r>
       <w:r>
         <w:rPr>
-          <w:rFonts w:ascii="宋体" w:hAnsi="宋体" w:cs="宋体" w:hint="eastAsia"/>
-          <w:color w:val="000000"/>
-          <w:sz w:val="24"/>
-          <w:szCs w:val="24"/>
+          <w:rFonts w:hint="eastAsia"/>
         </w:rPr>
         <w:t>拟解决的关键问题</w:t>
-      </w:r>
-      <w:r>
-        <w:rPr>
-          <w:rFonts w:eastAsia="黑体"/>
-          <w:color w:val="000000"/>
-          <w:sz w:val="24"/>
-          <w:szCs w:val="24"/>
-        </w:rPr>
-        <w:t>……………………………………</w:t>
-      </w:r>
-      <w:r>
-        <w:rPr>
-          <w:rFonts w:eastAsia="黑体" w:hint="eastAsia"/>
-          <w:color w:val="000000"/>
-          <w:sz w:val="24"/>
-          <w:szCs w:val="24"/>
-        </w:rPr>
-        <w:t>..</w:t>
-      </w:r>
-      <w:r>
-        <w:rPr>
-          <w:rFonts w:eastAsia="黑体"/>
-          <w:color w:val="000000"/>
-          <w:sz w:val="24"/>
-          <w:szCs w:val="24"/>
-        </w:rPr>
-        <w:t>…………………</w:t>
-      </w:r>
-      <w:r>
-        <w:rPr>
-          <w:rFonts w:eastAsia="黑体"/>
-          <w:color w:val="000000"/>
-          <w:sz w:val="24"/>
-          <w:szCs w:val="24"/>
-        </w:rPr>
-        <w:t>6</w:t>
       </w:r>
     </w:p>
     <w:p>
@@ -1808,41 +2574,14 @@
         </w:tabs>
         <w:spacing w:line="360" w:lineRule="auto"/>
         <w:ind w:firstLine="480"/>
-        <w:jc w:val="distribute"/>
-        <w:rPr>
-          <w:rFonts w:eastAsia="黑体"/>
-          <w:color w:val="000000"/>
-          <w:sz w:val="24"/>
-          <w:szCs w:val="24"/>
-        </w:rPr>
-      </w:pPr>
-      <w:r>
+        <w:jc w:val="left"/>
         <w:rPr>
           <w:rFonts w:ascii="宋体" w:hAnsi="宋体" w:cs="宋体"/>
           <w:color w:val="000000"/>
           <w:sz w:val="24"/>
           <w:szCs w:val="24"/>
         </w:rPr>
-        <w:t>3</w:t>
-      </w:r>
-      <w:r>
-        <w:rPr>
-          <w:rFonts w:ascii="宋体" w:cs="宋体"/>
-          <w:color w:val="000000"/>
-          <w:sz w:val="24"/>
-          <w:szCs w:val="24"/>
-        </w:rPr>
-        <w:t>.</w:t>
-      </w:r>
-      <w:r>
-        <w:rPr>
-          <w:rFonts w:ascii="宋体" w:hAnsi="宋体" w:cs="宋体"/>
-          <w:color w:val="000000"/>
-          <w:sz w:val="24"/>
-          <w:szCs w:val="24"/>
-        </w:rPr>
-        <w:t xml:space="preserve">4  </w:t>
-      </w:r>
+      </w:pPr>
       <w:r>
         <w:rPr>
           <w:rFonts w:ascii="宋体" w:hAnsi="宋体" w:cs="宋体" w:hint="eastAsia"/>
@@ -1850,52 +2589,7 @@
           <w:sz w:val="24"/>
           <w:szCs w:val="24"/>
         </w:rPr>
-        <w:t>拟采取的研究方法、技术路线</w:t>
-      </w:r>
-      <w:r>
-        <w:rPr>
-          <w:rFonts w:ascii="宋体" w:hAnsi="宋体" w:cs="宋体" w:hint="eastAsia"/>
-          <w:color w:val="000000"/>
-          <w:sz w:val="24"/>
-          <w:szCs w:val="24"/>
-        </w:rPr>
-        <w:t>..</w:t>
-      </w:r>
-      <w:r>
-        <w:rPr>
-          <w:rFonts w:eastAsia="黑体"/>
-          <w:color w:val="000000"/>
-          <w:sz w:val="24"/>
-          <w:szCs w:val="24"/>
-        </w:rPr>
-        <w:t>………………………</w:t>
-      </w:r>
-      <w:r>
-        <w:rPr>
-          <w:rFonts w:eastAsia="黑体" w:hint="eastAsia"/>
-          <w:color w:val="000000"/>
-          <w:sz w:val="24"/>
-          <w:szCs w:val="24"/>
-        </w:rPr>
-        <w:t>..</w:t>
-      </w:r>
-      <w:r>
-        <w:rPr>
-          <w:rFonts w:eastAsia="黑体"/>
-          <w:color w:val="000000"/>
-          <w:sz w:val="24"/>
-          <w:szCs w:val="24"/>
-        </w:rPr>
-        <w:t>………………</w:t>
-      </w:r>
-      <w:r>
-        <w:rPr>
-          <w:rFonts w:eastAsia="黑体"/>
-          <w:color w:val="000000"/>
-          <w:sz w:val="24"/>
-          <w:szCs w:val="24"/>
-        </w:rPr>
-        <w:t>6</w:t>
+        <w:t>能力模型的建立</w:t>
       </w:r>
     </w:p>
     <w:p>
@@ -1905,41 +2599,14 @@
         </w:tabs>
         <w:spacing w:line="360" w:lineRule="auto"/>
         <w:ind w:firstLine="480"/>
-        <w:jc w:val="distribute"/>
-        <w:rPr>
-          <w:rFonts w:eastAsia="黑体"/>
-          <w:color w:val="000000"/>
-          <w:sz w:val="24"/>
-          <w:szCs w:val="24"/>
-        </w:rPr>
-      </w:pPr>
-      <w:r>
+        <w:jc w:val="left"/>
         <w:rPr>
           <w:rFonts w:ascii="宋体" w:hAnsi="宋体" w:cs="宋体"/>
           <w:color w:val="000000"/>
           <w:sz w:val="24"/>
           <w:szCs w:val="24"/>
         </w:rPr>
-        <w:t>3</w:t>
-      </w:r>
-      <w:r>
-        <w:rPr>
-          <w:rFonts w:ascii="宋体" w:cs="宋体"/>
-          <w:color w:val="000000"/>
-          <w:sz w:val="24"/>
-          <w:szCs w:val="24"/>
-        </w:rPr>
-        <w:t>.</w:t>
-      </w:r>
-      <w:r>
-        <w:rPr>
-          <w:rFonts w:ascii="宋体" w:hAnsi="宋体" w:cs="宋体"/>
-          <w:color w:val="000000"/>
-          <w:sz w:val="24"/>
-          <w:szCs w:val="24"/>
-        </w:rPr>
-        <w:t xml:space="preserve">5  </w:t>
-      </w:r>
+      </w:pPr>
       <w:r>
         <w:rPr>
           <w:rFonts w:ascii="宋体" w:hAnsi="宋体" w:cs="宋体" w:hint="eastAsia"/>
@@ -1947,52 +2614,7 @@
           <w:sz w:val="24"/>
           <w:szCs w:val="24"/>
         </w:rPr>
-        <w:t>可能的创新之处</w:t>
-      </w:r>
-      <w:r>
-        <w:rPr>
-          <w:rFonts w:eastAsia="黑体"/>
-          <w:color w:val="000000"/>
-          <w:sz w:val="24"/>
-          <w:szCs w:val="24"/>
-        </w:rPr>
-        <w:t>……………………………………………</w:t>
-      </w:r>
-      <w:r>
-        <w:rPr>
-          <w:rFonts w:eastAsia="黑体" w:hint="eastAsia"/>
-          <w:color w:val="000000"/>
-          <w:sz w:val="24"/>
-          <w:szCs w:val="24"/>
-        </w:rPr>
-        <w:t>..</w:t>
-      </w:r>
-      <w:r>
-        <w:rPr>
-          <w:rFonts w:eastAsia="黑体"/>
-          <w:color w:val="000000"/>
-          <w:sz w:val="24"/>
-          <w:szCs w:val="24"/>
-        </w:rPr>
-        <w:t>…………</w:t>
-      </w:r>
-      <w:r>
-        <w:rPr>
-          <w:rFonts w:eastAsia="黑体" w:hint="eastAsia"/>
-          <w:color w:val="000000"/>
-          <w:sz w:val="24"/>
-          <w:szCs w:val="24"/>
-        </w:rPr>
-        <w:t>...</w:t>
-      </w:r>
-      <w:r>
-        <w:rPr>
-          <w:rFonts w:eastAsia="黑体"/>
-          <w:color w:val="000000"/>
-          <w:sz w:val="24"/>
-          <w:szCs w:val="24"/>
-        </w:rPr>
-        <w:t>9</w:t>
+        <w:t>实时评分的建立</w:t>
       </w:r>
     </w:p>
     <w:p>
@@ -2001,6 +2623,1039 @@
           <w:tab w:val="right" w:leader="dot" w:pos="8280"/>
         </w:tabs>
         <w:spacing w:line="360" w:lineRule="auto"/>
+        <w:ind w:firstLine="480"/>
+        <w:jc w:val="left"/>
+        <w:rPr>
+          <w:rFonts w:ascii="宋体" w:hAnsi="宋体" w:cs="宋体"/>
+          <w:color w:val="000000"/>
+          <w:sz w:val="24"/>
+          <w:szCs w:val="24"/>
+        </w:rPr>
+      </w:pPr>
+      <w:r>
+        <w:rPr>
+          <w:rFonts w:ascii="宋体" w:hAnsi="宋体" w:cs="宋体" w:hint="eastAsia"/>
+          <w:color w:val="000000"/>
+          <w:sz w:val="24"/>
+          <w:szCs w:val="24"/>
+        </w:rPr>
+        <w:t>推荐系统的建立</w:t>
+      </w:r>
+    </w:p>
+    <w:p>
+      <w:pPr>
+        <w:pStyle w:val="4"/>
+      </w:pPr>
+      <w:r>
+        <w:t xml:space="preserve">3.4  </w:t>
+      </w:r>
+      <w:r>
+        <w:rPr>
+          <w:rFonts w:hint="eastAsia"/>
+        </w:rPr>
+        <w:t>拟采取的研究方法、技术路线</w:t>
+      </w:r>
+    </w:p>
+    <w:p>
+      <w:pPr>
+        <w:tabs>
+          <w:tab w:val="right" w:leader="dot" w:pos="8280"/>
+        </w:tabs>
+        <w:spacing w:line="360" w:lineRule="auto"/>
+        <w:ind w:firstLine="480"/>
+        <w:jc w:val="left"/>
+        <w:rPr>
+          <w:rFonts w:ascii="宋体" w:hAnsi="宋体" w:cs="宋体"/>
+          <w:color w:val="000000"/>
+          <w:sz w:val="24"/>
+          <w:szCs w:val="24"/>
+        </w:rPr>
+      </w:pPr>
+      <w:r>
+        <w:rPr>
+          <w:rFonts w:ascii="宋体" w:hAnsi="宋体" w:cs="宋体" w:hint="eastAsia"/>
+          <w:color w:val="000000"/>
+          <w:sz w:val="24"/>
+          <w:szCs w:val="24"/>
+        </w:rPr>
+        <w:t>研究方法:</w:t>
+      </w:r>
+      <w:r>
+        <w:rPr>
+          <w:rFonts w:ascii="宋体" w:hAnsi="宋体" w:cs="宋体" w:hint="eastAsia"/>
+          <w:color w:val="000000"/>
+          <w:sz w:val="24"/>
+          <w:szCs w:val="24"/>
+        </w:rPr>
+        <w:t>充分调研市场上现有的一个技术架构,查找打分策略与评估标准</w:t>
+      </w:r>
+      <w:r>
+        <w:rPr>
+          <w:rFonts w:ascii="宋体" w:hAnsi="宋体" w:cs="宋体" w:hint="eastAsia"/>
+          <w:color w:val="000000"/>
+          <w:sz w:val="24"/>
+          <w:szCs w:val="24"/>
+        </w:rPr>
+        <w:t>的相关资料</w:t>
+      </w:r>
+      <w:r>
+        <w:rPr>
+          <w:rFonts w:ascii="宋体" w:hAnsi="宋体" w:cs="宋体" w:hint="eastAsia"/>
+          <w:color w:val="000000"/>
+          <w:sz w:val="24"/>
+          <w:szCs w:val="24"/>
+        </w:rPr>
+        <w:t>,</w:t>
+      </w:r>
+    </w:p>
+    <w:p>
+      <w:pPr>
+        <w:tabs>
+          <w:tab w:val="right" w:leader="dot" w:pos="8280"/>
+        </w:tabs>
+        <w:spacing w:line="360" w:lineRule="auto"/>
+        <w:ind w:firstLine="480"/>
+        <w:jc w:val="left"/>
+        <w:rPr>
+          <w:rFonts w:ascii="宋体" w:hAnsi="宋体" w:cs="宋体"/>
+          <w:color w:val="000000"/>
+          <w:sz w:val="24"/>
+          <w:szCs w:val="24"/>
+        </w:rPr>
+      </w:pPr>
+      <w:r>
+        <w:rPr>
+          <w:rFonts w:ascii="宋体" w:hAnsi="宋体" w:cs="宋体" w:hint="eastAsia"/>
+          <w:color w:val="000000"/>
+          <w:sz w:val="24"/>
+          <w:szCs w:val="24"/>
+        </w:rPr>
+        <w:t>技术路线:</w:t>
+      </w:r>
+      <w:r>
+        <w:rPr>
+          <w:rFonts w:ascii="宋体" w:hAnsi="宋体" w:cs="宋体" w:hint="eastAsia"/>
+          <w:color w:val="000000"/>
+          <w:sz w:val="24"/>
+          <w:szCs w:val="24"/>
+        </w:rPr>
+        <w:t>本项目以</w:t>
+      </w:r>
+      <w:r>
+        <w:rPr>
+          <w:rFonts w:ascii="宋体" w:hAnsi="宋体" w:cs="宋体" w:hint="eastAsia"/>
+          <w:color w:val="000000"/>
+          <w:sz w:val="24"/>
+          <w:szCs w:val="24"/>
+        </w:rPr>
+        <w:t>java</w:t>
+      </w:r>
+      <w:r>
+        <w:rPr>
+          <w:rFonts w:ascii="宋体" w:hAnsi="宋体" w:cs="宋体" w:hint="eastAsia"/>
+          <w:color w:val="000000"/>
+          <w:sz w:val="24"/>
+          <w:szCs w:val="24"/>
+        </w:rPr>
+        <w:t>分布式为基础,</w:t>
+      </w:r>
+      <w:r>
+        <w:rPr>
+          <w:rFonts w:ascii="宋体" w:hAnsi="宋体" w:cs="宋体" w:hint="eastAsia"/>
+          <w:color w:val="000000"/>
+          <w:sz w:val="24"/>
+          <w:szCs w:val="24"/>
+        </w:rPr>
+        <w:t>附以数据仓库和推荐系统增强教育平台的体验</w:t>
+      </w:r>
+    </w:p>
+    <w:p>
+      <w:pPr>
+        <w:pStyle w:val="4"/>
+      </w:pPr>
+      <w:r>
+        <w:t xml:space="preserve">3.5  </w:t>
+      </w:r>
+      <w:r>
+        <w:rPr>
+          <w:rFonts w:hint="eastAsia"/>
+        </w:rPr>
+        <w:t>可能的创新之处</w:t>
+      </w:r>
+    </w:p>
+    <w:p>
+      <w:pPr>
+        <w:tabs>
+          <w:tab w:val="right" w:leader="dot" w:pos="8280"/>
+        </w:tabs>
+        <w:spacing w:line="360" w:lineRule="auto"/>
+        <w:ind w:firstLine="480"/>
+        <w:jc w:val="left"/>
+        <w:rPr>
+          <w:rFonts w:ascii="宋体" w:hAnsi="宋体" w:cs="宋体"/>
+          <w:color w:val="000000"/>
+          <w:sz w:val="24"/>
+          <w:szCs w:val="24"/>
+        </w:rPr>
+      </w:pPr>
+      <w:r>
+        <w:rPr>
+          <w:rFonts w:ascii="宋体" w:hAnsi="宋体" w:cs="宋体" w:hint="eastAsia"/>
+          <w:color w:val="000000"/>
+          <w:sz w:val="24"/>
+          <w:szCs w:val="24"/>
+        </w:rPr>
+        <w:t>本教育平台主要是让学生端的体验感变强,提高学习效率,</w:t>
+      </w:r>
+      <w:r>
+        <w:rPr>
+          <w:rFonts w:ascii="宋体" w:hAnsi="宋体" w:cs="宋体" w:hint="eastAsia"/>
+          <w:color w:val="000000"/>
+          <w:sz w:val="24"/>
+          <w:szCs w:val="24"/>
+        </w:rPr>
+        <w:t>是否</w:t>
+      </w:r>
+      <w:r>
+        <w:rPr>
+          <w:rFonts w:ascii="宋体" w:hAnsi="宋体" w:cs="宋体" w:hint="eastAsia"/>
+          <w:color w:val="000000"/>
+          <w:sz w:val="24"/>
+          <w:szCs w:val="24"/>
+        </w:rPr>
+        <w:t>还可以通过某种方法减小教师的教学压力</w:t>
+      </w:r>
+      <w:r>
+        <w:rPr>
+          <w:rFonts w:ascii="宋体" w:hAnsi="宋体" w:cs="宋体" w:hint="eastAsia"/>
+          <w:color w:val="000000"/>
+          <w:sz w:val="24"/>
+          <w:szCs w:val="24"/>
+        </w:rPr>
+        <w:t>.</w:t>
+      </w:r>
+    </w:p>
+    <w:p>
+      <w:pPr>
+        <w:spacing w:line="360" w:lineRule="auto"/>
+      </w:pPr>
+    </w:p>
+    <w:p>
+      <w:pPr>
+        <w:pStyle w:val="3"/>
+      </w:pPr>
+      <w:r>
+        <w:br w:type="page"/>
+      </w:r>
+      <w:bookmarkStart w:id="3" w:name="_Toc74604117"/>
+      <w:r>
+        <w:lastRenderedPageBreak/>
+        <w:t>4</w:t>
+      </w:r>
+      <w:r>
+        <w:rPr>
+          <w:rFonts w:hint="eastAsia"/>
+        </w:rPr>
+        <w:t>预期达到的目标和研究成果</w:t>
+      </w:r>
+      <w:bookmarkEnd w:id="3"/>
+    </w:p>
+    <w:p>
+      <w:pPr>
+        <w:tabs>
+          <w:tab w:val="right" w:leader="dot" w:pos="8280"/>
+        </w:tabs>
+        <w:spacing w:line="360" w:lineRule="auto"/>
+        <w:ind w:firstLine="480"/>
+        <w:jc w:val="left"/>
+        <w:rPr>
+          <w:rFonts w:ascii="宋体" w:hAnsi="宋体" w:cs="宋体"/>
+          <w:color w:val="000000"/>
+          <w:sz w:val="24"/>
+          <w:szCs w:val="24"/>
+        </w:rPr>
+      </w:pPr>
+      <w:r>
+        <w:rPr>
+          <w:rFonts w:ascii="宋体" w:hAnsi="宋体" w:cs="宋体" w:hint="eastAsia"/>
+          <w:color w:val="000000"/>
+          <w:sz w:val="24"/>
+          <w:szCs w:val="24"/>
+        </w:rPr>
+        <w:t>建立起一套完整的</w:t>
+      </w:r>
+      <w:r>
+        <w:rPr>
+          <w:rFonts w:ascii="宋体" w:hAnsi="宋体" w:cs="宋体" w:hint="eastAsia"/>
+          <w:color w:val="000000"/>
+          <w:sz w:val="24"/>
+          <w:szCs w:val="24"/>
+        </w:rPr>
+        <w:t>教育平台</w:t>
+      </w:r>
+      <w:r>
+        <w:rPr>
+          <w:rFonts w:ascii="宋体" w:hAnsi="宋体" w:cs="宋体" w:hint="eastAsia"/>
+          <w:color w:val="000000"/>
+          <w:sz w:val="24"/>
+          <w:szCs w:val="24"/>
+        </w:rPr>
+        <w:t>,在国家推行“1+X”证书制度</w:t>
+      </w:r>
+      <w:r>
+        <w:rPr>
+          <w:rFonts w:ascii="宋体" w:hAnsi="宋体" w:cs="宋体" w:hint="eastAsia"/>
+          <w:color w:val="000000"/>
+          <w:sz w:val="24"/>
+          <w:szCs w:val="24"/>
+        </w:rPr>
+        <w:t>下,面向职业院校的学生,是基于数据仓库的能力模型和推荐系统发挥功效,无缝连接校园和就业市场,使学生快速获取职业技能,并发挥职业院校的特色,提供高质量的就业</w:t>
+      </w:r>
+      <w:r>
+        <w:rPr>
+          <w:rFonts w:ascii="宋体" w:hAnsi="宋体" w:cs="宋体" w:hint="eastAsia"/>
+          <w:color w:val="000000"/>
+          <w:sz w:val="24"/>
+          <w:szCs w:val="24"/>
+        </w:rPr>
+        <w:t>。</w:t>
+      </w:r>
+    </w:p>
+    <w:p>
+      <w:pPr>
+        <w:pStyle w:val="3"/>
+      </w:pPr>
+      <w:bookmarkStart w:id="4" w:name="_Toc74604118"/>
+      <w:r>
+        <w:t>5</w:t>
+      </w:r>
+      <w:r>
+        <w:rPr>
+          <w:rFonts w:hint="eastAsia"/>
+        </w:rPr>
+        <w:t>论文工作计划</w:t>
+      </w:r>
+      <w:bookmarkEnd w:id="4"/>
+      <w:r>
+        <w:t xml:space="preserve"> </w:t>
+      </w:r>
+    </w:p>
+    <w:tbl>
+      <w:tblPr>
+        <w:tblW w:w="0" w:type="auto"/>
+        <w:tblBorders>
+          <w:top w:val="single" w:sz="4" w:space="0" w:color="auto"/>
+          <w:left w:val="single" w:sz="4" w:space="0" w:color="auto"/>
+          <w:bottom w:val="single" w:sz="4" w:space="0" w:color="auto"/>
+          <w:right w:val="single" w:sz="4" w:space="0" w:color="auto"/>
+          <w:insideH w:val="single" w:sz="4" w:space="0" w:color="auto"/>
+          <w:insideV w:val="single" w:sz="4" w:space="0" w:color="auto"/>
+        </w:tblBorders>
+        <w:tblLook w:val="04A0" w:firstRow="1" w:lastRow="0" w:firstColumn="1" w:lastColumn="0" w:noHBand="0" w:noVBand="1"/>
+      </w:tblPr>
+      <w:tblGrid>
+        <w:gridCol w:w="675"/>
+        <w:gridCol w:w="2694"/>
+        <w:gridCol w:w="5153"/>
+      </w:tblGrid>
+      <w:tr>
+        <w:tc>
+          <w:tcPr>
+            <w:tcW w:w="675" w:type="dxa"/>
+            <w:shd w:val="clear" w:color="auto" w:fill="auto"/>
+          </w:tcPr>
+          <w:p>
+            <w:pPr>
+              <w:rPr>
+                <w:rFonts w:ascii="宋体" w:hAnsi="宋体"/>
+                <w:color w:val="000000"/>
+              </w:rPr>
+            </w:pPr>
+            <w:r>
+              <w:rPr>
+                <w:rFonts w:ascii="宋体" w:hAnsi="宋体" w:hint="eastAsia"/>
+                <w:color w:val="000000"/>
+              </w:rPr>
+              <w:t>序号</w:t>
+            </w:r>
+          </w:p>
+        </w:tc>
+        <w:tc>
+          <w:tcPr>
+            <w:tcW w:w="2694" w:type="dxa"/>
+            <w:shd w:val="clear" w:color="auto" w:fill="auto"/>
+          </w:tcPr>
+          <w:p>
+            <w:pPr>
+              <w:rPr>
+                <w:rFonts w:ascii="宋体" w:hAnsi="宋体"/>
+                <w:color w:val="000000"/>
+              </w:rPr>
+            </w:pPr>
+            <w:r>
+              <w:rPr>
+                <w:rFonts w:ascii="宋体" w:hAnsi="宋体" w:hint="eastAsia"/>
+                <w:color w:val="000000"/>
+              </w:rPr>
+              <w:t>时间</w:t>
+            </w:r>
+          </w:p>
+        </w:tc>
+        <w:tc>
+          <w:tcPr>
+            <w:tcW w:w="5153" w:type="dxa"/>
+            <w:shd w:val="clear" w:color="auto" w:fill="auto"/>
+          </w:tcPr>
+          <w:p>
+            <w:pPr>
+              <w:rPr>
+                <w:rFonts w:ascii="宋体" w:hAnsi="宋体"/>
+                <w:color w:val="000000"/>
+              </w:rPr>
+            </w:pPr>
+            <w:r>
+              <w:rPr>
+                <w:rFonts w:ascii="宋体" w:hAnsi="宋体" w:hint="eastAsia"/>
+                <w:color w:val="000000"/>
+              </w:rPr>
+              <w:t>工作内容</w:t>
+            </w:r>
+          </w:p>
+        </w:tc>
+      </w:tr>
+      <w:tr>
+        <w:tc>
+          <w:tcPr>
+            <w:tcW w:w="675" w:type="dxa"/>
+            <w:shd w:val="clear" w:color="auto" w:fill="auto"/>
+          </w:tcPr>
+          <w:p>
+            <w:pPr>
+              <w:jc w:val="center"/>
+              <w:rPr>
+                <w:rFonts w:ascii="宋体" w:hAnsi="宋体"/>
+                <w:color w:val="000000"/>
+              </w:rPr>
+            </w:pPr>
+            <w:r>
+              <w:rPr>
+                <w:rFonts w:ascii="宋体" w:hAnsi="宋体" w:hint="eastAsia"/>
+                <w:color w:val="000000"/>
+              </w:rPr>
+              <w:t>1</w:t>
+            </w:r>
+          </w:p>
+        </w:tc>
+        <w:tc>
+          <w:tcPr>
+            <w:tcW w:w="2694" w:type="dxa"/>
+            <w:shd w:val="clear" w:color="auto" w:fill="auto"/>
+          </w:tcPr>
+          <w:p>
+            <w:pPr>
+              <w:rPr>
+                <w:rFonts w:ascii="宋体" w:hAnsi="宋体"/>
+                <w:color w:val="000000"/>
+              </w:rPr>
+            </w:pPr>
+            <w:r>
+              <w:rPr>
+                <w:rFonts w:ascii="宋体" w:hAnsi="宋体" w:hint="eastAsia"/>
+                <w:color w:val="000000"/>
+              </w:rPr>
+              <w:t>2</w:t>
+            </w:r>
+            <w:r>
+              <w:rPr>
+                <w:rFonts w:ascii="宋体" w:hAnsi="宋体"/>
+                <w:color w:val="000000"/>
+              </w:rPr>
+              <w:t>02</w:t>
+            </w:r>
+            <w:r>
+              <w:rPr>
+                <w:rFonts w:ascii="宋体" w:hAnsi="宋体" w:hint="eastAsia"/>
+                <w:color w:val="000000"/>
+              </w:rPr>
+              <w:t>2年5月</w:t>
+            </w:r>
+          </w:p>
+        </w:tc>
+        <w:tc>
+          <w:tcPr>
+            <w:tcW w:w="5153" w:type="dxa"/>
+            <w:shd w:val="clear" w:color="auto" w:fill="auto"/>
+          </w:tcPr>
+          <w:p>
+            <w:pPr>
+              <w:rPr>
+                <w:rFonts w:ascii="宋体" w:hAnsi="宋体"/>
+                <w:color w:val="000000"/>
+              </w:rPr>
+            </w:pPr>
+            <w:r>
+              <w:rPr>
+                <w:rFonts w:ascii="宋体" w:hAnsi="宋体" w:hint="eastAsia"/>
+                <w:color w:val="000000"/>
+              </w:rPr>
+              <w:t>项目启动</w:t>
+            </w:r>
+          </w:p>
+        </w:tc>
+      </w:tr>
+      <w:tr>
+        <w:tc>
+          <w:tcPr>
+            <w:tcW w:w="675" w:type="dxa"/>
+            <w:shd w:val="clear" w:color="auto" w:fill="auto"/>
+          </w:tcPr>
+          <w:p>
+            <w:pPr>
+              <w:jc w:val="center"/>
+              <w:rPr>
+                <w:rFonts w:ascii="宋体" w:hAnsi="宋体"/>
+                <w:color w:val="000000"/>
+              </w:rPr>
+            </w:pPr>
+            <w:r>
+              <w:rPr>
+                <w:rFonts w:ascii="宋体" w:hAnsi="宋体" w:hint="eastAsia"/>
+                <w:color w:val="000000"/>
+              </w:rPr>
+              <w:t>2</w:t>
+            </w:r>
+          </w:p>
+        </w:tc>
+        <w:tc>
+          <w:tcPr>
+            <w:tcW w:w="2694" w:type="dxa"/>
+            <w:shd w:val="clear" w:color="auto" w:fill="auto"/>
+          </w:tcPr>
+          <w:p>
+            <w:pPr>
+              <w:rPr>
+                <w:rFonts w:ascii="宋体" w:hAnsi="宋体"/>
+                <w:color w:val="000000"/>
+              </w:rPr>
+            </w:pPr>
+            <w:r>
+              <w:rPr>
+                <w:rFonts w:ascii="宋体" w:hAnsi="宋体" w:hint="eastAsia"/>
+                <w:color w:val="000000"/>
+              </w:rPr>
+              <w:t>2</w:t>
+            </w:r>
+            <w:r>
+              <w:rPr>
+                <w:rFonts w:ascii="宋体" w:hAnsi="宋体"/>
+                <w:color w:val="000000"/>
+              </w:rPr>
+              <w:t>02</w:t>
+            </w:r>
+            <w:r>
+              <w:rPr>
+                <w:rFonts w:ascii="宋体" w:hAnsi="宋体" w:hint="eastAsia"/>
+                <w:color w:val="000000"/>
+              </w:rPr>
+              <w:t>2年6月-</w:t>
+            </w:r>
+            <w:r>
+              <w:rPr>
+                <w:rFonts w:ascii="宋体" w:hAnsi="宋体"/>
+                <w:color w:val="000000"/>
+              </w:rPr>
+              <w:t>202</w:t>
+            </w:r>
+            <w:r>
+              <w:rPr>
+                <w:rFonts w:ascii="宋体" w:hAnsi="宋体" w:hint="eastAsia"/>
+                <w:color w:val="000000"/>
+              </w:rPr>
+              <w:t>2年7月</w:t>
+            </w:r>
+          </w:p>
+        </w:tc>
+        <w:tc>
+          <w:tcPr>
+            <w:tcW w:w="5153" w:type="dxa"/>
+            <w:shd w:val="clear" w:color="auto" w:fill="auto"/>
+          </w:tcPr>
+          <w:p>
+            <w:pPr>
+              <w:rPr>
+                <w:rFonts w:ascii="宋体" w:hAnsi="宋体"/>
+                <w:color w:val="000000"/>
+              </w:rPr>
+            </w:pPr>
+            <w:r>
+              <w:rPr>
+                <w:rFonts w:ascii="宋体" w:hAnsi="宋体" w:hint="eastAsia"/>
+                <w:color w:val="000000"/>
+              </w:rPr>
+              <w:t>项目需求和算法模型研究</w:t>
+            </w:r>
+          </w:p>
+        </w:tc>
+      </w:tr>
+      <w:tr>
+        <w:tc>
+          <w:tcPr>
+            <w:tcW w:w="675" w:type="dxa"/>
+            <w:shd w:val="clear" w:color="auto" w:fill="auto"/>
+          </w:tcPr>
+          <w:p>
+            <w:pPr>
+              <w:jc w:val="center"/>
+              <w:rPr>
+                <w:rFonts w:ascii="宋体" w:hAnsi="宋体"/>
+                <w:color w:val="000000"/>
+              </w:rPr>
+            </w:pPr>
+            <w:r>
+              <w:rPr>
+                <w:rFonts w:ascii="宋体" w:hAnsi="宋体" w:hint="eastAsia"/>
+                <w:color w:val="000000"/>
+              </w:rPr>
+              <w:t>3</w:t>
+            </w:r>
+          </w:p>
+        </w:tc>
+        <w:tc>
+          <w:tcPr>
+            <w:tcW w:w="2694" w:type="dxa"/>
+            <w:shd w:val="clear" w:color="auto" w:fill="auto"/>
+          </w:tcPr>
+          <w:p>
+            <w:pPr>
+              <w:rPr>
+                <w:rFonts w:ascii="宋体" w:hAnsi="宋体"/>
+                <w:color w:val="000000"/>
+              </w:rPr>
+            </w:pPr>
+            <w:r>
+              <w:rPr>
+                <w:rFonts w:ascii="宋体" w:hAnsi="宋体" w:hint="eastAsia"/>
+                <w:color w:val="000000"/>
+              </w:rPr>
+              <w:t>2022年7月-2022年9月</w:t>
+            </w:r>
+          </w:p>
+        </w:tc>
+        <w:tc>
+          <w:tcPr>
+            <w:tcW w:w="5153" w:type="dxa"/>
+            <w:shd w:val="clear" w:color="auto" w:fill="auto"/>
+          </w:tcPr>
+          <w:p>
+            <w:pPr>
+              <w:rPr>
+                <w:rFonts w:ascii="宋体" w:hAnsi="宋体"/>
+                <w:color w:val="000000"/>
+              </w:rPr>
+            </w:pPr>
+            <w:r>
+              <w:rPr>
+                <w:rFonts w:ascii="宋体" w:hAnsi="宋体" w:hint="eastAsia"/>
+                <w:color w:val="000000"/>
+              </w:rPr>
+              <w:t>系统设计，数据库表设计，模型训练</w:t>
+            </w:r>
+          </w:p>
+        </w:tc>
+      </w:tr>
+      <w:tr>
+        <w:tc>
+          <w:tcPr>
+            <w:tcW w:w="675" w:type="dxa"/>
+            <w:shd w:val="clear" w:color="auto" w:fill="auto"/>
+          </w:tcPr>
+          <w:p>
+            <w:pPr>
+              <w:jc w:val="center"/>
+              <w:rPr>
+                <w:rFonts w:ascii="宋体" w:hAnsi="宋体"/>
+                <w:color w:val="000000"/>
+              </w:rPr>
+            </w:pPr>
+            <w:r>
+              <w:rPr>
+                <w:rFonts w:ascii="宋体" w:hAnsi="宋体" w:hint="eastAsia"/>
+                <w:color w:val="000000"/>
+              </w:rPr>
+              <w:t>4</w:t>
+            </w:r>
+          </w:p>
+        </w:tc>
+        <w:tc>
+          <w:tcPr>
+            <w:tcW w:w="2694" w:type="dxa"/>
+            <w:shd w:val="clear" w:color="auto" w:fill="auto"/>
+          </w:tcPr>
+          <w:p>
+            <w:pPr>
+              <w:rPr>
+                <w:rFonts w:ascii="宋体" w:hAnsi="宋体"/>
+                <w:color w:val="000000"/>
+              </w:rPr>
+            </w:pPr>
+            <w:r>
+              <w:rPr>
+                <w:rFonts w:ascii="宋体" w:hAnsi="宋体" w:hint="eastAsia"/>
+              </w:rPr>
+              <w:t>2022年9月-2022年10月</w:t>
+            </w:r>
+          </w:p>
+        </w:tc>
+        <w:tc>
+          <w:tcPr>
+            <w:tcW w:w="5153" w:type="dxa"/>
+            <w:shd w:val="clear" w:color="auto" w:fill="auto"/>
+          </w:tcPr>
+          <w:p>
+            <w:pPr>
+              <w:rPr>
+                <w:rFonts w:ascii="宋体" w:hAnsi="宋体"/>
+                <w:color w:val="000000"/>
+              </w:rPr>
+            </w:pPr>
+            <w:r>
+              <w:rPr>
+                <w:rFonts w:ascii="宋体" w:hAnsi="宋体" w:hint="eastAsia"/>
+                <w:color w:val="000000"/>
+              </w:rPr>
+              <w:t>分析结果并进一步改进</w:t>
+            </w:r>
+          </w:p>
+        </w:tc>
+      </w:tr>
+      <w:tr>
+        <w:tc>
+          <w:tcPr>
+            <w:tcW w:w="675" w:type="dxa"/>
+            <w:shd w:val="clear" w:color="auto" w:fill="auto"/>
+          </w:tcPr>
+          <w:p>
+            <w:pPr>
+              <w:jc w:val="center"/>
+              <w:rPr>
+                <w:rFonts w:ascii="宋体" w:hAnsi="宋体"/>
+                <w:color w:val="000000"/>
+              </w:rPr>
+            </w:pPr>
+            <w:r>
+              <w:rPr>
+                <w:rFonts w:ascii="宋体" w:hAnsi="宋体" w:hint="eastAsia"/>
+                <w:color w:val="000000"/>
+              </w:rPr>
+              <w:t>5</w:t>
+            </w:r>
+          </w:p>
+        </w:tc>
+        <w:tc>
+          <w:tcPr>
+            <w:tcW w:w="2694" w:type="dxa"/>
+            <w:shd w:val="clear" w:color="auto" w:fill="auto"/>
+          </w:tcPr>
+          <w:p>
+            <w:pPr>
+              <w:rPr>
+                <w:rFonts w:ascii="宋体" w:hAnsi="宋体"/>
+                <w:color w:val="000000"/>
+              </w:rPr>
+            </w:pPr>
+            <w:r>
+              <w:rPr>
+                <w:rFonts w:ascii="宋体" w:hAnsi="宋体" w:hint="eastAsia"/>
+              </w:rPr>
+              <w:t>2022年10月-2022年12月</w:t>
+            </w:r>
+          </w:p>
+        </w:tc>
+        <w:tc>
+          <w:tcPr>
+            <w:tcW w:w="5153" w:type="dxa"/>
+            <w:shd w:val="clear" w:color="auto" w:fill="auto"/>
+          </w:tcPr>
+          <w:p>
+            <w:pPr>
+              <w:rPr>
+                <w:rFonts w:ascii="宋体" w:hAnsi="宋体"/>
+                <w:color w:val="000000"/>
+              </w:rPr>
+            </w:pPr>
+            <w:r>
+              <w:rPr>
+                <w:rFonts w:ascii="宋体" w:hAnsi="宋体" w:hint="eastAsia"/>
+                <w:color w:val="000000"/>
+              </w:rPr>
+              <w:t>根据项目结果撰写论文</w:t>
+            </w:r>
+          </w:p>
+        </w:tc>
+      </w:tr>
+      <w:tr>
+        <w:tc>
+          <w:tcPr>
+            <w:tcW w:w="675" w:type="dxa"/>
+            <w:shd w:val="clear" w:color="auto" w:fill="auto"/>
+          </w:tcPr>
+          <w:p>
+            <w:pPr>
+              <w:jc w:val="center"/>
+              <w:rPr>
+                <w:rFonts w:ascii="宋体" w:hAnsi="宋体"/>
+                <w:color w:val="000000"/>
+              </w:rPr>
+            </w:pPr>
+            <w:r>
+              <w:rPr>
+                <w:rFonts w:ascii="宋体" w:hAnsi="宋体" w:hint="eastAsia"/>
+                <w:color w:val="000000"/>
+              </w:rPr>
+              <w:t>6</w:t>
+            </w:r>
+          </w:p>
+        </w:tc>
+        <w:tc>
+          <w:tcPr>
+            <w:tcW w:w="2694" w:type="dxa"/>
+            <w:shd w:val="clear" w:color="auto" w:fill="auto"/>
+          </w:tcPr>
+          <w:p>
+            <w:pPr>
+              <w:rPr>
+                <w:rFonts w:ascii="宋体" w:hAnsi="宋体"/>
+              </w:rPr>
+            </w:pPr>
+            <w:r>
+              <w:rPr>
+                <w:rFonts w:ascii="宋体" w:hAnsi="宋体" w:hint="eastAsia"/>
+              </w:rPr>
+              <w:t>2023年1月</w:t>
+            </w:r>
+          </w:p>
+        </w:tc>
+        <w:tc>
+          <w:tcPr>
+            <w:tcW w:w="5153" w:type="dxa"/>
+            <w:shd w:val="clear" w:color="auto" w:fill="auto"/>
+          </w:tcPr>
+          <w:p>
+            <w:pPr>
+              <w:rPr>
+                <w:rFonts w:ascii="宋体" w:hAnsi="宋体"/>
+                <w:color w:val="000000"/>
+              </w:rPr>
+            </w:pPr>
+            <w:r>
+              <w:rPr>
+                <w:rFonts w:ascii="宋体" w:hAnsi="宋体" w:hint="eastAsia"/>
+                <w:color w:val="000000"/>
+              </w:rPr>
+              <w:t>项目中期检查</w:t>
+            </w:r>
+          </w:p>
+        </w:tc>
+      </w:tr>
+      <w:tr>
+        <w:tc>
+          <w:tcPr>
+            <w:tcW w:w="675" w:type="dxa"/>
+            <w:shd w:val="clear" w:color="auto" w:fill="auto"/>
+          </w:tcPr>
+          <w:p>
+            <w:pPr>
+              <w:jc w:val="center"/>
+              <w:rPr>
+                <w:rFonts w:ascii="宋体" w:hAnsi="宋体"/>
+                <w:color w:val="000000"/>
+              </w:rPr>
+            </w:pPr>
+            <w:r>
+              <w:rPr>
+                <w:rFonts w:ascii="宋体" w:hAnsi="宋体" w:hint="eastAsia"/>
+                <w:color w:val="000000"/>
+              </w:rPr>
+              <w:t>7</w:t>
+            </w:r>
+          </w:p>
+        </w:tc>
+        <w:tc>
+          <w:tcPr>
+            <w:tcW w:w="2694" w:type="dxa"/>
+            <w:shd w:val="clear" w:color="auto" w:fill="auto"/>
+          </w:tcPr>
+          <w:p>
+            <w:pPr>
+              <w:rPr>
+                <w:rFonts w:ascii="宋体" w:hAnsi="宋体"/>
+              </w:rPr>
+            </w:pPr>
+            <w:r>
+              <w:rPr>
+                <w:rFonts w:ascii="宋体" w:hAnsi="宋体" w:hint="eastAsia"/>
+              </w:rPr>
+              <w:t>2023年2月-2023年3月</w:t>
+            </w:r>
+          </w:p>
+        </w:tc>
+        <w:tc>
+          <w:tcPr>
+            <w:tcW w:w="5153" w:type="dxa"/>
+            <w:shd w:val="clear" w:color="auto" w:fill="auto"/>
+          </w:tcPr>
+          <w:p>
+            <w:pPr>
+              <w:rPr>
+                <w:rFonts w:ascii="宋体" w:hAnsi="宋体"/>
+                <w:color w:val="000000"/>
+              </w:rPr>
+            </w:pPr>
+            <w:r>
+              <w:rPr>
+                <w:rFonts w:ascii="宋体" w:hAnsi="宋体" w:hint="eastAsia"/>
+                <w:color w:val="000000"/>
+              </w:rPr>
+              <w:t>项目融合</w:t>
+            </w:r>
+          </w:p>
+        </w:tc>
+      </w:tr>
+      <w:tr>
+        <w:tc>
+          <w:tcPr>
+            <w:tcW w:w="675" w:type="dxa"/>
+            <w:shd w:val="clear" w:color="auto" w:fill="auto"/>
+          </w:tcPr>
+          <w:p>
+            <w:pPr>
+              <w:jc w:val="center"/>
+              <w:rPr>
+                <w:rFonts w:ascii="宋体" w:hAnsi="宋体"/>
+                <w:color w:val="000000"/>
+              </w:rPr>
+            </w:pPr>
+            <w:r>
+              <w:rPr>
+                <w:rFonts w:ascii="宋体" w:hAnsi="宋体" w:hint="eastAsia"/>
+                <w:color w:val="000000"/>
+              </w:rPr>
+              <w:t>8</w:t>
+            </w:r>
+          </w:p>
+        </w:tc>
+        <w:tc>
+          <w:tcPr>
+            <w:tcW w:w="2694" w:type="dxa"/>
+            <w:shd w:val="clear" w:color="auto" w:fill="auto"/>
+          </w:tcPr>
+          <w:p>
+            <w:pPr>
+              <w:rPr>
+                <w:rFonts w:ascii="宋体" w:hAnsi="宋体"/>
+              </w:rPr>
+            </w:pPr>
+            <w:r>
+              <w:rPr>
+                <w:rFonts w:ascii="宋体" w:hAnsi="宋体" w:hint="eastAsia"/>
+              </w:rPr>
+              <w:t>2023年3月-2023年4月</w:t>
+            </w:r>
+          </w:p>
+        </w:tc>
+        <w:tc>
+          <w:tcPr>
+            <w:tcW w:w="5153" w:type="dxa"/>
+            <w:shd w:val="clear" w:color="auto" w:fill="auto"/>
+          </w:tcPr>
+          <w:p>
+            <w:pPr>
+              <w:rPr>
+                <w:rFonts w:ascii="宋体" w:hAnsi="宋体"/>
+                <w:color w:val="000000"/>
+              </w:rPr>
+            </w:pPr>
+            <w:r>
+              <w:rPr>
+                <w:rFonts w:ascii="宋体" w:hAnsi="宋体" w:hint="eastAsia"/>
+                <w:color w:val="000000"/>
+              </w:rPr>
+              <w:t>完善论文</w:t>
+            </w:r>
+          </w:p>
+        </w:tc>
+      </w:tr>
+      <w:tr>
+        <w:tc>
+          <w:tcPr>
+            <w:tcW w:w="675" w:type="dxa"/>
+            <w:shd w:val="clear" w:color="auto" w:fill="auto"/>
+          </w:tcPr>
+          <w:p>
+            <w:pPr>
+              <w:jc w:val="center"/>
+              <w:rPr>
+                <w:rFonts w:ascii="宋体" w:hAnsi="宋体"/>
+                <w:color w:val="000000"/>
+              </w:rPr>
+            </w:pPr>
+            <w:r>
+              <w:rPr>
+                <w:rFonts w:ascii="宋体" w:hAnsi="宋体" w:hint="eastAsia"/>
+                <w:color w:val="000000"/>
+              </w:rPr>
+              <w:t>9</w:t>
+            </w:r>
+          </w:p>
+        </w:tc>
+        <w:tc>
+          <w:tcPr>
+            <w:tcW w:w="2694" w:type="dxa"/>
+            <w:shd w:val="clear" w:color="auto" w:fill="auto"/>
+          </w:tcPr>
+          <w:p>
+            <w:pPr>
+              <w:rPr>
+                <w:rFonts w:ascii="宋体" w:hAnsi="宋体"/>
+              </w:rPr>
+            </w:pPr>
+            <w:r>
+              <w:rPr>
+                <w:rFonts w:ascii="宋体" w:hAnsi="宋体" w:hint="eastAsia"/>
+              </w:rPr>
+              <w:t>2023年5月</w:t>
+            </w:r>
+          </w:p>
+        </w:tc>
+        <w:tc>
+          <w:tcPr>
+            <w:tcW w:w="5153" w:type="dxa"/>
+            <w:shd w:val="clear" w:color="auto" w:fill="auto"/>
+          </w:tcPr>
+          <w:p>
+            <w:pPr>
+              <w:rPr>
+                <w:rFonts w:ascii="宋体" w:hAnsi="宋体"/>
+                <w:color w:val="000000"/>
+              </w:rPr>
+            </w:pPr>
+            <w:proofErr w:type="gramStart"/>
+            <w:r>
+              <w:rPr>
+                <w:rFonts w:ascii="宋体" w:hAnsi="宋体" w:hint="eastAsia"/>
+                <w:color w:val="000000"/>
+              </w:rPr>
+              <w:t>项目结项</w:t>
+            </w:r>
+            <w:proofErr w:type="gramEnd"/>
+          </w:p>
+        </w:tc>
+      </w:tr>
+    </w:tbl>
+    <w:p>
+      <w:pPr>
+        <w:spacing w:line="360" w:lineRule="auto"/>
+        <w:jc w:val="left"/>
         <w:rPr>
           <w:rFonts w:eastAsia="黑体"/>
           <w:color w:val="000000"/>
@@ -2008,121 +3663,277 @@
           <w:szCs w:val="24"/>
         </w:rPr>
       </w:pPr>
-      <w:r>
+    </w:p>
+    <w:p>
+      <w:pPr>
+        <w:spacing w:line="360" w:lineRule="auto"/>
+        <w:jc w:val="left"/>
         <w:rPr>
           <w:rFonts w:eastAsia="黑体"/>
           <w:color w:val="000000"/>
           <w:sz w:val="24"/>
           <w:szCs w:val="24"/>
         </w:rPr>
+      </w:pPr>
+    </w:p>
+    <w:p>
+      <w:pPr>
+        <w:spacing w:line="360" w:lineRule="auto"/>
+        <w:jc w:val="left"/>
+        <w:rPr>
+          <w:rFonts w:eastAsia="黑体"/>
+          <w:color w:val="000000"/>
+          <w:sz w:val="24"/>
+          <w:szCs w:val="24"/>
+        </w:rPr>
+      </w:pPr>
+    </w:p>
+    <w:p>
+      <w:pPr>
+        <w:spacing w:line="360" w:lineRule="auto"/>
+        <w:jc w:val="left"/>
+        <w:rPr>
+          <w:rFonts w:eastAsia="黑体"/>
+          <w:color w:val="000000"/>
+          <w:sz w:val="24"/>
+          <w:szCs w:val="24"/>
+        </w:rPr>
+      </w:pPr>
+    </w:p>
+    <w:p>
+      <w:pPr>
+        <w:spacing w:line="360" w:lineRule="auto"/>
+        <w:jc w:val="left"/>
+        <w:rPr>
+          <w:rFonts w:eastAsia="黑体"/>
+          <w:color w:val="000000"/>
+          <w:sz w:val="24"/>
+          <w:szCs w:val="24"/>
+        </w:rPr>
+      </w:pPr>
+    </w:p>
+    <w:p>
+      <w:pPr>
+        <w:spacing w:line="360" w:lineRule="auto"/>
+        <w:jc w:val="left"/>
+        <w:rPr>
+          <w:rFonts w:eastAsia="黑体"/>
+          <w:color w:val="000000"/>
+          <w:sz w:val="24"/>
+          <w:szCs w:val="24"/>
+        </w:rPr>
+      </w:pPr>
+    </w:p>
+    <w:p>
+      <w:pPr>
+        <w:spacing w:line="360" w:lineRule="auto"/>
+        <w:jc w:val="left"/>
+        <w:rPr>
+          <w:rFonts w:eastAsia="黑体"/>
+          <w:color w:val="000000"/>
+          <w:sz w:val="24"/>
+          <w:szCs w:val="24"/>
+        </w:rPr>
+      </w:pPr>
+    </w:p>
+    <w:p>
+      <w:pPr>
+        <w:spacing w:line="360" w:lineRule="auto"/>
+        <w:jc w:val="left"/>
+        <w:rPr>
+          <w:rFonts w:eastAsia="黑体"/>
+          <w:color w:val="000000"/>
+          <w:sz w:val="24"/>
+          <w:szCs w:val="24"/>
+        </w:rPr>
+      </w:pPr>
+      <w:r>
+        <w:rPr>
+          <w:rFonts w:eastAsia="黑体"/>
+          <w:color w:val="000000"/>
+          <w:sz w:val="24"/>
+          <w:szCs w:val="24"/>
+        </w:rPr>
+        <w:br w:type="page"/>
+      </w:r>
+    </w:p>
+    <w:p>
+      <w:pPr>
+        <w:pStyle w:val="3"/>
+        <w:rPr>
+          <w:color w:val="000000"/>
+          <w:sz w:val="24"/>
+          <w:szCs w:val="24"/>
+        </w:rPr>
+      </w:pPr>
+      <w:bookmarkStart w:id="5" w:name="_Toc74604119"/>
+      <w:r>
+        <w:rPr>
+          <w:rStyle w:val="30"/>
+          <w:rFonts w:hint="eastAsia"/>
+        </w:rPr>
+        <w:t>参考文献</w:t>
+      </w:r>
+      <w:bookmarkEnd w:id="5"/>
+    </w:p>
+    <w:p>
+      <w:pPr>
+        <w:spacing w:line="360" w:lineRule="auto"/>
+        <w:rPr>
+          <w:rFonts w:ascii="宋体" w:hAnsi="宋体"/>
+          <w:sz w:val="24"/>
+          <w:szCs w:val="24"/>
+        </w:rPr>
+      </w:pPr>
+      <w:r>
+        <w:rPr>
+          <w:rFonts w:ascii="宋体" w:hAnsi="宋体" w:hint="eastAsia"/>
+          <w:sz w:val="24"/>
+          <w:szCs w:val="24"/>
+        </w:rPr>
+        <w:t>[1]赵</w:t>
+      </w:r>
+      <w:proofErr w:type="gramStart"/>
+      <w:r>
+        <w:rPr>
+          <w:rFonts w:ascii="宋体" w:hAnsi="宋体" w:hint="eastAsia"/>
+          <w:sz w:val="24"/>
+          <w:szCs w:val="24"/>
+        </w:rPr>
+        <w:t>祈颀</w:t>
+      </w:r>
+      <w:proofErr w:type="gramEnd"/>
+      <w:r>
+        <w:rPr>
+          <w:rFonts w:ascii="宋体" w:hAnsi="宋体" w:hint="eastAsia"/>
+          <w:sz w:val="24"/>
+          <w:szCs w:val="24"/>
+        </w:rPr>
+        <w:t>,陈莉萍.1+X证书试点下汽车类专业建设探究——以某涉农高职院校为例[J].内燃机与配件,2021(11):239-241.</w:t>
+      </w:r>
+    </w:p>
+    <w:p>
+      <w:pPr>
+        <w:spacing w:line="360" w:lineRule="auto"/>
+        <w:rPr>
+          <w:rFonts w:ascii="宋体" w:hAnsi="宋体"/>
+          <w:sz w:val="24"/>
+          <w:szCs w:val="24"/>
+        </w:rPr>
+      </w:pPr>
+      <w:r>
+        <w:rPr>
+          <w:rFonts w:ascii="宋体" w:hAnsi="宋体" w:hint="eastAsia"/>
+          <w:sz w:val="24"/>
+          <w:szCs w:val="24"/>
+        </w:rPr>
+        <w:t>[</w:t>
+      </w:r>
+      <w:r>
+        <w:rPr>
+          <w:rFonts w:ascii="宋体" w:hAnsi="宋体"/>
+          <w:sz w:val="24"/>
+          <w:szCs w:val="24"/>
+        </w:rPr>
+        <w:t>2</w:t>
+      </w:r>
+      <w:r>
+        <w:rPr>
+          <w:rFonts w:ascii="宋体" w:hAnsi="宋体" w:hint="eastAsia"/>
+          <w:sz w:val="24"/>
+          <w:szCs w:val="24"/>
+        </w:rPr>
+        <w:t>]孙丽娜.基于1+X证书制度的高职院校会计专业人才培养研究[J].黑龙江科学,2021,12(11):104-105.</w:t>
+      </w:r>
+    </w:p>
+    <w:p>
+      <w:pPr>
+        <w:spacing w:line="360" w:lineRule="auto"/>
+        <w:rPr>
+          <w:rFonts w:ascii="宋体" w:hAnsi="宋体"/>
+          <w:sz w:val="24"/>
+          <w:szCs w:val="24"/>
+        </w:rPr>
+      </w:pPr>
+      <w:r>
+        <w:rPr>
+          <w:rFonts w:ascii="宋体" w:hAnsi="宋体" w:hint="eastAsia"/>
+          <w:sz w:val="24"/>
+          <w:szCs w:val="24"/>
+        </w:rPr>
+        <w:t>[</w:t>
+      </w:r>
+      <w:r>
+        <w:rPr>
+          <w:rFonts w:ascii="宋体" w:hAnsi="宋体"/>
+          <w:sz w:val="24"/>
+          <w:szCs w:val="24"/>
+        </w:rPr>
+        <w:t>3</w:t>
+      </w:r>
+      <w:r>
+        <w:rPr>
+          <w:rFonts w:ascii="宋体" w:hAnsi="宋体" w:hint="eastAsia"/>
+          <w:sz w:val="24"/>
+          <w:szCs w:val="24"/>
+        </w:rPr>
+        <w:t>]崔蕾.基于“1+x”证书制度的高职院校创新创业人才培养[J].人才资源开发,2021(11):60-61.</w:t>
+      </w:r>
+    </w:p>
+    <w:p>
+      <w:pPr>
+        <w:spacing w:line="360" w:lineRule="auto"/>
+        <w:rPr>
+          <w:rFonts w:ascii="宋体" w:hAnsi="宋体"/>
+          <w:sz w:val="24"/>
+          <w:szCs w:val="24"/>
+        </w:rPr>
+      </w:pPr>
+      <w:r>
+        <w:rPr>
+          <w:rFonts w:ascii="宋体" w:hAnsi="宋体" w:hint="eastAsia"/>
+          <w:sz w:val="24"/>
+          <w:szCs w:val="24"/>
+        </w:rPr>
+        <w:t>[</w:t>
+      </w:r>
+      <w:r>
+        <w:rPr>
+          <w:rFonts w:ascii="宋体" w:hAnsi="宋体"/>
+          <w:sz w:val="24"/>
+          <w:szCs w:val="24"/>
+        </w:rPr>
         <w:t>4</w:t>
       </w:r>
       <w:r>
         <w:rPr>
-          <w:rFonts w:eastAsia="黑体" w:cs="黑体" w:hint="eastAsia"/>
-          <w:color w:val="000000"/>
-          <w:sz w:val="24"/>
-          <w:szCs w:val="24"/>
-        </w:rPr>
-        <w:t>预期达到的目标和研究成果</w:t>
-      </w:r>
-      <w:r>
-        <w:rPr>
-          <w:rFonts w:eastAsia="黑体" w:cs="黑体"/>
-          <w:color w:val="000000"/>
-          <w:sz w:val="24"/>
-          <w:szCs w:val="24"/>
-        </w:rPr>
-        <w:t>…</w:t>
-      </w:r>
-      <w:r>
-        <w:rPr>
-          <w:rFonts w:eastAsia="黑体" w:cs="黑体" w:hint="eastAsia"/>
-          <w:color w:val="000000"/>
-          <w:sz w:val="24"/>
-          <w:szCs w:val="24"/>
-        </w:rPr>
-        <w:t>.</w:t>
-      </w:r>
-      <w:r>
-        <w:rPr>
-          <w:rFonts w:eastAsia="黑体"/>
-          <w:color w:val="000000"/>
-          <w:sz w:val="24"/>
-          <w:szCs w:val="24"/>
-        </w:rPr>
-        <w:t>……………………</w:t>
-      </w:r>
-      <w:r>
-        <w:rPr>
-          <w:rFonts w:eastAsia="黑体"/>
-          <w:color w:val="000000"/>
-          <w:sz w:val="24"/>
-          <w:szCs w:val="24"/>
-        </w:rPr>
-        <w:t>………</w:t>
-      </w:r>
-      <w:r>
-        <w:rPr>
-          <w:rFonts w:eastAsia="黑体" w:hint="eastAsia"/>
-          <w:color w:val="000000"/>
-          <w:sz w:val="24"/>
-          <w:szCs w:val="24"/>
-        </w:rPr>
-        <w:t>...</w:t>
-      </w:r>
-      <w:r>
-        <w:rPr>
-          <w:rFonts w:eastAsia="黑体"/>
-          <w:color w:val="000000"/>
-          <w:sz w:val="24"/>
-          <w:szCs w:val="24"/>
-        </w:rPr>
-        <w:t>………</w:t>
-      </w:r>
-      <w:r>
-        <w:rPr>
-          <w:rFonts w:eastAsia="黑体"/>
-          <w:color w:val="000000"/>
-          <w:sz w:val="24"/>
-          <w:szCs w:val="24"/>
-        </w:rPr>
-        <w:t>……………</w:t>
-      </w:r>
-      <w:r>
-        <w:rPr>
-          <w:rFonts w:eastAsia="黑体" w:hint="eastAsia"/>
-          <w:color w:val="000000"/>
-          <w:sz w:val="24"/>
-          <w:szCs w:val="24"/>
-        </w:rPr>
-        <w:t>.</w:t>
-      </w:r>
-      <w:r>
-        <w:rPr>
-          <w:rFonts w:eastAsia="黑体"/>
-          <w:color w:val="000000"/>
-          <w:sz w:val="24"/>
-          <w:szCs w:val="24"/>
-        </w:rPr>
-        <w:t>9</w:t>
+          <w:rFonts w:ascii="宋体" w:hAnsi="宋体" w:hint="eastAsia"/>
+          <w:sz w:val="24"/>
+          <w:szCs w:val="24"/>
+        </w:rPr>
+        <w:t>]王垚.“互联网+智慧教育”的安全审计模式分析[J].现代商贸工业,2021,42(20):92-93.</w:t>
       </w:r>
     </w:p>
     <w:p>
       <w:pPr>
         <w:spacing w:line="360" w:lineRule="auto"/>
-        <w:jc w:val="distribute"/>
-        <w:rPr>
-          <w:rFonts w:eastAsia="黑体"/>
-          <w:color w:val="000000"/>
-          <w:sz w:val="24"/>
-          <w:szCs w:val="24"/>
-        </w:rPr>
-      </w:pPr>
-      <w:r>
-        <w:rPr>
-          <w:rFonts w:eastAsia="黑体"/>
-          <w:color w:val="000000"/>
+        <w:rPr>
+          <w:rFonts w:ascii="宋体" w:hAnsi="宋体"/>
+          <w:sz w:val="24"/>
+          <w:szCs w:val="24"/>
+        </w:rPr>
+      </w:pPr>
+      <w:r>
+        <w:rPr>
+          <w:rFonts w:ascii="宋体" w:hAnsi="宋体" w:hint="eastAsia"/>
+          <w:sz w:val="24"/>
+          <w:szCs w:val="24"/>
+        </w:rPr>
+        <w:t>[</w:t>
+      </w:r>
+      <w:r>
+        <w:rPr>
+          <w:rFonts w:ascii="宋体" w:hAnsi="宋体"/>
           <w:sz w:val="24"/>
           <w:szCs w:val="24"/>
         </w:rPr>
@@ -2130,264 +3941,52 @@
       </w:r>
       <w:r>
         <w:rPr>
-          <w:rFonts w:eastAsia="黑体" w:cs="黑体" w:hint="eastAsia"/>
-          <w:color w:val="000000"/>
-          <w:sz w:val="24"/>
-          <w:szCs w:val="24"/>
-        </w:rPr>
-        <w:t>论文工作计划</w:t>
-      </w:r>
-      <w:r>
-        <w:rPr>
-          <w:rFonts w:eastAsia="黑体"/>
-          <w:color w:val="000000"/>
-          <w:sz w:val="24"/>
-          <w:szCs w:val="24"/>
-        </w:rPr>
-        <w:t xml:space="preserve"> …………………………………………………………………</w:t>
-      </w:r>
-      <w:r>
-        <w:rPr>
-          <w:rFonts w:eastAsia="黑体"/>
-          <w:color w:val="000000"/>
-          <w:sz w:val="24"/>
-          <w:szCs w:val="24"/>
-        </w:rPr>
-        <w:t>…</w:t>
-      </w:r>
-      <w:r>
-        <w:rPr>
-          <w:rFonts w:eastAsia="黑体"/>
-          <w:color w:val="000000"/>
-          <w:sz w:val="24"/>
-          <w:szCs w:val="24"/>
-        </w:rPr>
-        <w:t>10</w:t>
+          <w:rFonts w:ascii="宋体" w:hAnsi="宋体" w:hint="eastAsia"/>
+          <w:sz w:val="24"/>
+          <w:szCs w:val="24"/>
+        </w:rPr>
+        <w:t>]周秀芳.MOOC环境下的C程序设计教学模式构建策略思考[J].科学咨询(科技·管理),2021(06):253-254.</w:t>
       </w:r>
     </w:p>
     <w:p>
       <w:pPr>
         <w:spacing w:line="360" w:lineRule="auto"/>
         <w:rPr>
-          <w:rFonts w:eastAsia="黑体"/>
-          <w:color w:val="000000"/>
-          <w:sz w:val="24"/>
-          <w:szCs w:val="24"/>
-        </w:rPr>
-      </w:pPr>
-      <w:r>
-        <w:rPr>
-          <w:rFonts w:eastAsia="黑体" w:cs="黑体" w:hint="eastAsia"/>
-          <w:color w:val="000000"/>
-          <w:sz w:val="24"/>
-          <w:szCs w:val="24"/>
-        </w:rPr>
-        <w:t>参考文献</w:t>
-      </w:r>
-      <w:r>
-        <w:rPr>
-          <w:rFonts w:eastAsia="黑体"/>
-          <w:color w:val="000000"/>
-        </w:rPr>
-        <w:t>……………………………………</w:t>
-      </w:r>
-      <w:r>
-        <w:rPr>
-          <w:rFonts w:eastAsia="黑体" w:hint="eastAsia"/>
-          <w:color w:val="000000"/>
-        </w:rPr>
-        <w:t>..</w:t>
-      </w:r>
-      <w:r>
-        <w:rPr>
-          <w:rFonts w:eastAsia="黑体"/>
-          <w:color w:val="000000"/>
-        </w:rPr>
-        <w:t>…</w:t>
-      </w:r>
-      <w:r>
-        <w:rPr>
-          <w:rFonts w:eastAsia="黑体"/>
-          <w:color w:val="000000"/>
-          <w:sz w:val="24"/>
-          <w:szCs w:val="24"/>
-        </w:rPr>
-        <w:t>……………………</w:t>
-      </w:r>
-      <w:r>
-        <w:rPr>
-          <w:rFonts w:eastAsia="黑体"/>
-          <w:color w:val="000000"/>
-        </w:rPr>
-        <w:t>…</w:t>
-      </w:r>
-      <w:r>
-        <w:rPr>
-          <w:rFonts w:eastAsia="黑体"/>
-          <w:color w:val="000000"/>
-          <w:sz w:val="24"/>
-          <w:szCs w:val="24"/>
-        </w:rPr>
-        <w:t>…</w:t>
-      </w:r>
-      <w:r>
-        <w:rPr>
-          <w:rFonts w:eastAsia="黑体"/>
-          <w:color w:val="000000"/>
-        </w:rPr>
-        <w:t>………</w:t>
-      </w:r>
-      <w:r>
-        <w:rPr>
-          <w:color w:val="000000"/>
-        </w:rPr>
-        <w:t>……</w:t>
-      </w:r>
-      <w:r>
-        <w:rPr>
-          <w:color w:val="000000"/>
-        </w:rPr>
-        <w:t>.</w:t>
-      </w:r>
-      <w:r>
-        <w:rPr>
-          <w:color w:val="000000"/>
-        </w:rPr>
-        <w:t>…</w:t>
-      </w:r>
-      <w:r>
-        <w:rPr>
-          <w:rFonts w:hint="eastAsia"/>
-          <w:color w:val="000000"/>
-        </w:rPr>
-        <w:t>...</w:t>
-      </w:r>
-      <w:r>
-        <w:rPr>
-          <w:rFonts w:eastAsia="黑体"/>
-          <w:color w:val="000000"/>
-          <w:sz w:val="24"/>
-          <w:szCs w:val="24"/>
-        </w:rPr>
-        <w:t>11</w:t>
-      </w:r>
-    </w:p>
-    <w:p>
-      <w:pPr>
-        <w:spacing w:line="360" w:lineRule="auto"/>
-        <w:rPr>
-          <w:rFonts w:eastAsia="黑体"/>
-          <w:color w:val="000000"/>
-        </w:rPr>
-      </w:pPr>
-    </w:p>
-    <w:p>
-      <w:pPr>
-        <w:spacing w:line="360" w:lineRule="auto"/>
-        <w:rPr>
-          <w:rFonts w:ascii="楷体_GB2312" w:eastAsia="楷体_GB2312" w:hAnsi="宋体"/>
-          <w:b/>
-          <w:bCs/>
-          <w:color w:val="000000"/>
-        </w:rPr>
-      </w:pPr>
-    </w:p>
-    <w:p>
-      <w:pPr>
-        <w:spacing w:line="360" w:lineRule="auto"/>
-        <w:rPr>
-          <w:rFonts w:ascii="楷体_GB2312" w:eastAsia="楷体_GB2312" w:hAnsi="宋体"/>
-          <w:b/>
-          <w:bCs/>
-          <w:color w:val="000000"/>
-        </w:rPr>
-      </w:pPr>
-      <w:r>
-        <w:rPr>
-          <w:rFonts w:ascii="楷体_GB2312" w:eastAsia="楷体_GB2312" w:hAnsi="宋体" w:cs="楷体_GB2312" w:hint="eastAsia"/>
-          <w:b/>
-          <w:bCs/>
-          <w:color w:val="000000"/>
-        </w:rPr>
-        <w:t>建议：“目录”字样用小二号黑体加粗，章标题用小四号黑体、单倍行距、段前空</w:t>
-      </w:r>
-      <w:r>
-        <w:rPr>
-          <w:rFonts w:ascii="楷体_GB2312" w:eastAsia="楷体_GB2312" w:hAnsi="宋体" w:cs="楷体_GB2312"/>
-          <w:b/>
-          <w:bCs/>
-          <w:color w:val="000000"/>
-        </w:rPr>
-        <w:t>0.5</w:t>
-      </w:r>
-      <w:r>
-        <w:rPr>
-          <w:rFonts w:ascii="楷体_GB2312" w:eastAsia="楷体_GB2312" w:hAnsi="宋体" w:cs="楷体_GB2312" w:hint="eastAsia"/>
-          <w:b/>
-          <w:bCs/>
-          <w:color w:val="000000"/>
-        </w:rPr>
-        <w:t>行（或者四号黑体、单倍行距），节标题用小四号宋体、</w:t>
-      </w:r>
-      <w:r>
-        <w:rPr>
-          <w:rFonts w:ascii="楷体_GB2312" w:eastAsia="楷体_GB2312" w:hAnsi="宋体" w:cs="楷体_GB2312"/>
-          <w:b/>
-          <w:bCs/>
-          <w:color w:val="000000"/>
-        </w:rPr>
-        <w:t>1.5</w:t>
-      </w:r>
-      <w:r>
-        <w:rPr>
-          <w:rFonts w:ascii="楷体_GB2312" w:eastAsia="楷体_GB2312" w:hAnsi="宋体" w:cs="楷体_GB2312" w:hint="eastAsia"/>
-          <w:b/>
-          <w:bCs/>
-          <w:color w:val="000000"/>
-        </w:rPr>
-        <w:t>倍行距，条标题用五号黑体、</w:t>
-      </w:r>
-      <w:r>
-        <w:rPr>
-          <w:rFonts w:ascii="楷体_GB2312" w:eastAsia="楷体_GB2312" w:hAnsi="宋体" w:cs="楷体_GB2312"/>
-          <w:b/>
-          <w:bCs/>
-          <w:color w:val="000000"/>
-        </w:rPr>
-        <w:t>1.2</w:t>
-      </w:r>
-      <w:r>
-        <w:rPr>
-          <w:rFonts w:ascii="楷体_GB2312" w:eastAsia="楷体_GB2312" w:hAnsi="宋体" w:cs="楷体_GB2312" w:hint="eastAsia"/>
-          <w:b/>
-          <w:bCs/>
-          <w:color w:val="000000"/>
-        </w:rPr>
-        <w:t>倍行距。可根据具体需要，对格式做适当调整。</w:t>
-      </w:r>
-    </w:p>
-    <w:p>
-      <w:pPr>
-        <w:spacing w:line="360" w:lineRule="auto"/>
-      </w:pPr>
-      <w:r>
-        <w:rPr>
-          <w:rFonts w:ascii="楷体_GB2312" w:eastAsia="楷体_GB2312" w:hAnsi="宋体" w:cs="楷体_GB2312" w:hint="eastAsia"/>
-          <w:b/>
-          <w:bCs/>
-          <w:color w:val="000000"/>
-        </w:rPr>
-        <w:t>注：页码仅作参考，不作为论文实际页码。</w:t>
-      </w:r>
-    </w:p>
-    <w:p>
-      <w:pPr>
-        <w:spacing w:line="360" w:lineRule="auto"/>
-      </w:pPr>
+          <w:rFonts w:ascii="宋体" w:hAnsi="宋体"/>
+          <w:sz w:val="24"/>
+          <w:szCs w:val="24"/>
+        </w:rPr>
+      </w:pPr>
+      <w:r>
+        <w:rPr>
+          <w:rFonts w:ascii="宋体" w:hAnsi="宋体" w:hint="eastAsia"/>
+          <w:sz w:val="24"/>
+          <w:szCs w:val="24"/>
+        </w:rPr>
+        <w:t>[</w:t>
+      </w:r>
+      <w:r>
+        <w:rPr>
+          <w:rFonts w:ascii="宋体" w:hAnsi="宋体"/>
+          <w:sz w:val="24"/>
+          <w:szCs w:val="24"/>
+        </w:rPr>
+        <w:t>6</w:t>
+      </w:r>
+      <w:r>
+        <w:rPr>
+          <w:rFonts w:ascii="宋体" w:hAnsi="宋体" w:hint="eastAsia"/>
+          <w:sz w:val="24"/>
+          <w:szCs w:val="24"/>
+        </w:rPr>
+        <w:t>]熊天诚,赵悦,徐蕾,刘东林.在线教育平台发展研究[J].合作经济与科技,2021(11):61-65.</w:t>
+      </w:r>
     </w:p>
     <w:sectPr>
+      <w:footerReference w:type="default" r:id="rId10"/>
       <w:pgSz w:w="11906" w:h="16838"/>
       <w:pgMar w:top="1091" w:right="1800" w:bottom="993" w:left="1800" w:header="851" w:footer="992" w:gutter="0"/>
+      <w:pgNumType w:start="1"/>
       <w:cols w:space="425"/>
       <w:docGrid w:type="lines" w:linePitch="312"/>
     </w:sectPr>
@@ -2412,6 +4011,56 @@
     </w:p>
   </w:endnote>
 </w:endnotes>
+</file>
+
+<file path=word/footer1.xml><?xml version="1.0" encoding="utf-8"?>
+<w:ftr xmlns:wpc="http://schemas.microsoft.com/office/word/2010/wordprocessingCanvas" xmlns:cx="http://schemas.microsoft.com/office/drawing/2014/chartex" xmlns:cx1="http://schemas.microsoft.com/office/drawing/2015/9/8/chartex" xmlns:cx2="http://schemas.microsoft.com/office/drawing/2015/10/21/chartex" xmlns:cx3="http://schemas.microsoft.com/office/drawing/2016/5/9/chartex" xmlns:cx4="http://schemas.microsoft.com/office/drawing/2016/5/10/chartex" xmlns:cx5="http://schemas.microsoft.com/office/drawing/2016/5/11/chartex" xmlns:cx6="http://schemas.microsoft.com/office/drawing/2016/5/12/chartex" xmlns:cx7="http://schemas.microsoft.com/office/drawing/2016/5/13/chartex" xmlns:cx8="http://schemas.microsoft.com/office/drawing/2016/5/14/chartex" xmlns:mc="http://schemas.openxmlformats.org/markup-compatibility/2006" xmlns:aink="http://schemas.microsoft.com/office/drawing/2016/ink" xmlns:am3d="http://schemas.microsoft.com/office/drawing/2017/model3d" xmlns:o="urn:schemas-microsoft-com:office:office" xmlns:r="http://schemas.openxmlformats.org/officeDocument/2006/relationships" xmlns:m="http://schemas.openxmlformats.org/officeDocument/2006/math" xmlns:v="urn:schemas-microsoft-com:vml" xmlns:wp14="http://schemas.microsoft.com/office/word/2010/wordprocessingDrawing" xmlns:wp="http://schemas.openxmlformats.org/drawingml/2006/wordprocessingDrawing" xmlns:w10="urn:schemas-microsoft-com:office:word" xmlns:w="http://schemas.openxmlformats.org/wordprocessingml/2006/main" xmlns:w14="http://schemas.microsoft.com/office/word/2010/wordml" xmlns:w15="http://schemas.microsoft.com/office/word/2012/wordml" xmlns:w16cex="http://schemas.microsoft.com/office/word/2018/wordml/cex" xmlns:w16cid="http://schemas.microsoft.com/office/word/2016/wordml/cid" xmlns:w16="http://schemas.microsoft.com/office/word/2018/wordml" xmlns:w16sdtdh="http://schemas.microsoft.com/office/word/2020/wordml/sdtdatahash" xmlns:w16se="http://schemas.microsoft.com/office/word/2015/wordml/symex" xmlns:wpg="http://schemas.microsoft.com/office/word/2010/wordprocessingGroup" xmlns:wpi="http://schemas.microsoft.com/office/word/2010/wordprocessingInk" xmlns:wne="http://schemas.microsoft.com/office/word/2006/wordml" xmlns:wps="http://schemas.microsoft.com/office/word/2010/wordprocessingShape" mc:Ignorable="w14 w15 w16se w16cid w16 w16cex w16sdtdh wp14">
+  <w:p>
+    <w:pPr>
+      <w:pStyle w:val="a5"/>
+      <w:jc w:val="center"/>
+    </w:pPr>
+  </w:p>
+  <w:p>
+    <w:pPr>
+      <w:pStyle w:val="a5"/>
+    </w:pPr>
+  </w:p>
+</w:ftr>
+</file>
+
+<file path=word/footer2.xml><?xml version="1.0" encoding="utf-8"?>
+<w:ftr xmlns:wpc="http://schemas.microsoft.com/office/word/2010/wordprocessingCanvas" xmlns:cx="http://schemas.microsoft.com/office/drawing/2014/chartex" xmlns:cx1="http://schemas.microsoft.com/office/drawing/2015/9/8/chartex" xmlns:cx2="http://schemas.microsoft.com/office/drawing/2015/10/21/chartex" xmlns:cx3="http://schemas.microsoft.com/office/drawing/2016/5/9/chartex" xmlns:cx4="http://schemas.microsoft.com/office/drawing/2016/5/10/chartex" xmlns:cx5="http://schemas.microsoft.com/office/drawing/2016/5/11/chartex" xmlns:cx6="http://schemas.microsoft.com/office/drawing/2016/5/12/chartex" xmlns:cx7="http://schemas.microsoft.com/office/drawing/2016/5/13/chartex" xmlns:cx8="http://schemas.microsoft.com/office/drawing/2016/5/14/chartex" xmlns:mc="http://schemas.openxmlformats.org/markup-compatibility/2006" xmlns:aink="http://schemas.microsoft.com/office/drawing/2016/ink" xmlns:am3d="http://schemas.microsoft.com/office/drawing/2017/model3d" xmlns:o="urn:schemas-microsoft-com:office:office" xmlns:r="http://schemas.openxmlformats.org/officeDocument/2006/relationships" xmlns:m="http://schemas.openxmlformats.org/officeDocument/2006/math" xmlns:v="urn:schemas-microsoft-com:vml" xmlns:wp14="http://schemas.microsoft.com/office/word/2010/wordprocessingDrawing" xmlns:wp="http://schemas.openxmlformats.org/drawingml/2006/wordprocessingDrawing" xmlns:w10="urn:schemas-microsoft-com:office:word" xmlns:w="http://schemas.openxmlformats.org/wordprocessingml/2006/main" xmlns:w14="http://schemas.microsoft.com/office/word/2010/wordml" xmlns:w15="http://schemas.microsoft.com/office/word/2012/wordml" xmlns:w16cex="http://schemas.microsoft.com/office/word/2018/wordml/cex" xmlns:w16cid="http://schemas.microsoft.com/office/word/2016/wordml/cid" xmlns:w16="http://schemas.microsoft.com/office/word/2018/wordml" xmlns:w16sdtdh="http://schemas.microsoft.com/office/word/2020/wordml/sdtdatahash" xmlns:w16se="http://schemas.microsoft.com/office/word/2015/wordml/symex" xmlns:wpg="http://schemas.microsoft.com/office/word/2010/wordprocessingGroup" xmlns:wpi="http://schemas.microsoft.com/office/word/2010/wordprocessingInk" xmlns:wne="http://schemas.microsoft.com/office/word/2006/wordml" xmlns:wps="http://schemas.microsoft.com/office/word/2010/wordprocessingShape" mc:Ignorable="w14 w15 w16se w16cid w16 w16cex w16sdtdh wp14">
+  <w:p>
+    <w:pPr>
+      <w:pStyle w:val="a5"/>
+      <w:jc w:val="center"/>
+    </w:pPr>
+    <w:r>
+      <w:fldChar w:fldCharType="begin"/>
+    </w:r>
+    <w:r>
+      <w:instrText>PAGE   \* MERGEFORMAT</w:instrText>
+    </w:r>
+    <w:r>
+      <w:fldChar w:fldCharType="separate"/>
+    </w:r>
+    <w:r>
+      <w:rPr>
+        <w:lang w:val="zh-CN"/>
+      </w:rPr>
+      <w:t>2</w:t>
+    </w:r>
+    <w:r>
+      <w:fldChar w:fldCharType="end"/>
+    </w:r>
+  </w:p>
+  <w:p>
+    <w:pPr>
+      <w:pStyle w:val="a5"/>
+    </w:pPr>
+  </w:p>
+</w:ftr>
 </file>
 
 <file path=word/footnotes.xml><?xml version="1.0" encoding="utf-8"?>
@@ -3671,9 +5320,9 @@
     <w:lsdException w:name="index 7" w:semiHidden="1" w:unhideWhenUsed="1"/>
     <w:lsdException w:name="index 8" w:semiHidden="1" w:unhideWhenUsed="1"/>
     <w:lsdException w:name="index 9" w:semiHidden="1" w:unhideWhenUsed="1"/>
-    <w:lsdException w:name="toc 1" w:locked="1" w:uiPriority="0"/>
-    <w:lsdException w:name="toc 2" w:locked="1" w:uiPriority="0"/>
-    <w:lsdException w:name="toc 3" w:locked="1" w:uiPriority="0"/>
+    <w:lsdException w:name="toc 1" w:locked="1" w:uiPriority="39"/>
+    <w:lsdException w:name="toc 2" w:locked="1" w:uiPriority="39"/>
+    <w:lsdException w:name="toc 3" w:locked="1" w:uiPriority="39"/>
     <w:lsdException w:name="toc 4" w:locked="1" w:uiPriority="0"/>
     <w:lsdException w:name="toc 5" w:locked="1" w:uiPriority="0"/>
     <w:lsdException w:name="toc 6" w:locked="1" w:uiPriority="0"/>
@@ -3757,6 +5406,7 @@
     <w:lsdException w:name="HTML Sample" w:semiHidden="1" w:unhideWhenUsed="1"/>
     <w:lsdException w:name="HTML Typewriter" w:semiHidden="1" w:unhideWhenUsed="1"/>
     <w:lsdException w:name="HTML Variable" w:semiHidden="1" w:unhideWhenUsed="1"/>
+    <w:lsdException w:name="Normal Table" w:semiHidden="1" w:unhideWhenUsed="1"/>
     <w:lsdException w:name="annotation subject" w:semiHidden="1" w:unhideWhenUsed="1"/>
     <w:lsdException w:name="No List" w:semiHidden="1" w:unhideWhenUsed="1"/>
     <w:lsdException w:name="Outline List 1" w:semiHidden="1" w:unhideWhenUsed="1"/>
@@ -3803,8 +5453,10 @@
     <w:lsdException w:name="Table Subtle 2" w:semiHidden="1" w:unhideWhenUsed="1"/>
     <w:lsdException w:name="Table Web 1" w:semiHidden="1" w:unhideWhenUsed="1"/>
     <w:lsdException w:name="Table Web 2" w:semiHidden="1" w:unhideWhenUsed="1"/>
+    <w:lsdException w:name="Table Web 3" w:semiHidden="1" w:unhideWhenUsed="1"/>
     <w:lsdException w:name="Balloon Text" w:semiHidden="1" w:unhideWhenUsed="1"/>
-    <w:lsdException w:name="Table Grid" w:locked="1" w:uiPriority="0"/>
+    <w:lsdException w:name="Table Grid" w:locked="1" w:uiPriority="59" w:qFormat="1"/>
+    <w:lsdException w:name="Table Theme" w:semiHidden="1" w:unhideWhenUsed="1"/>
     <w:lsdException w:name="Placeholder Text" w:semiHidden="1"/>
     <w:lsdException w:name="No Spacing" w:uiPriority="1" w:qFormat="1"/>
     <w:lsdException w:name="Light Shading" w:uiPriority="60"/>
@@ -4092,6 +5744,53 @@
       <w:lang w:val="en-GB"/>
     </w:rPr>
   </w:style>
+  <w:style w:type="paragraph" w:styleId="3">
+    <w:name w:val="heading 3"/>
+    <w:basedOn w:val="a"/>
+    <w:next w:val="a"/>
+    <w:link w:val="30"/>
+    <w:unhideWhenUsed/>
+    <w:qFormat/>
+    <w:locked/>
+    <w:rsid w:val="00DF785C"/>
+    <w:pPr>
+      <w:keepNext/>
+      <w:keepLines/>
+      <w:spacing w:before="260" w:after="260" w:line="416" w:lineRule="auto"/>
+      <w:jc w:val="center"/>
+      <w:outlineLvl w:val="2"/>
+    </w:pPr>
+    <w:rPr>
+      <w:rFonts w:eastAsia="黑体"/>
+      <w:bCs/>
+      <w:sz w:val="32"/>
+      <w:szCs w:val="32"/>
+    </w:rPr>
+  </w:style>
+  <w:style w:type="paragraph" w:styleId="4">
+    <w:name w:val="heading 4"/>
+    <w:basedOn w:val="a"/>
+    <w:next w:val="a"/>
+    <w:link w:val="40"/>
+    <w:unhideWhenUsed/>
+    <w:qFormat/>
+    <w:locked/>
+    <w:rsid w:val="003F1CF7"/>
+    <w:pPr>
+      <w:keepNext/>
+      <w:keepLines/>
+      <w:spacing w:line="360" w:lineRule="auto"/>
+      <w:jc w:val="left"/>
+      <w:outlineLvl w:val="3"/>
+    </w:pPr>
+    <w:rPr>
+      <w:rFonts w:ascii="Cambria" w:eastAsia="黑体" w:hAnsi="Cambria"/>
+      <w:b/>
+      <w:bCs/>
+      <w:sz w:val="28"/>
+      <w:szCs w:val="28"/>
+    </w:rPr>
+  </w:style>
   <w:style w:type="paragraph" w:styleId="5">
     <w:name w:val="heading 5"/>
     <w:basedOn w:val="a"/>
@@ -4227,7 +5926,6 @@
     <w:basedOn w:val="a"/>
     <w:link w:val="a6"/>
     <w:uiPriority w:val="99"/>
-    <w:semiHidden/>
     <w:rsid w:val="00C67FD1"/>
     <w:pPr>
       <w:tabs>
@@ -4248,7 +5946,6 @@
     <w:name w:val="页脚 字符"/>
     <w:link w:val="a5"/>
     <w:uiPriority w:val="99"/>
-    <w:semiHidden/>
     <w:locked/>
     <w:rsid w:val="00C67FD1"/>
     <w:rPr>
@@ -4328,7 +6025,7 @@
       <w:szCs w:val="24"/>
     </w:rPr>
   </w:style>
-  <w:style w:type="paragraph" w:customStyle="1" w:styleId="4">
+  <w:style w:type="paragraph" w:customStyle="1" w:styleId="41">
     <w:name w:val="样式4"/>
     <w:basedOn w:val="a3"/>
     <w:autoRedefine/>
@@ -4356,6 +6053,150 @@
     <w:rPr>
       <w:rFonts w:ascii="Calibri" w:hAnsi="Calibri"/>
       <w:szCs w:val="22"/>
+    </w:rPr>
+  </w:style>
+  <w:style w:type="table" w:styleId="ac">
+    <w:name w:val="Table Grid"/>
+    <w:basedOn w:val="a1"/>
+    <w:uiPriority w:val="59"/>
+    <w:qFormat/>
+    <w:locked/>
+    <w:rsid w:val="003D7371"/>
+    <w:tblPr>
+      <w:tblBorders>
+        <w:top w:val="single" w:sz="4" w:space="0" w:color="auto"/>
+        <w:left w:val="single" w:sz="4" w:space="0" w:color="auto"/>
+        <w:bottom w:val="single" w:sz="4" w:space="0" w:color="auto"/>
+        <w:right w:val="single" w:sz="4" w:space="0" w:color="auto"/>
+        <w:insideH w:val="single" w:sz="4" w:space="0" w:color="auto"/>
+        <w:insideV w:val="single" w:sz="4" w:space="0" w:color="auto"/>
+      </w:tblBorders>
+    </w:tblPr>
+  </w:style>
+  <w:style w:type="character" w:customStyle="1" w:styleId="30">
+    <w:name w:val="标题 3 字符"/>
+    <w:link w:val="3"/>
+    <w:rsid w:val="00DF785C"/>
+    <w:rPr>
+      <w:rFonts w:ascii="Times New Roman" w:eastAsia="黑体" w:hAnsi="Times New Roman"/>
+      <w:bCs/>
+      <w:kern w:val="2"/>
+      <w:sz w:val="32"/>
+      <w:szCs w:val="32"/>
+    </w:rPr>
+  </w:style>
+  <w:style w:type="character" w:customStyle="1" w:styleId="40">
+    <w:name w:val="标题 4 字符"/>
+    <w:link w:val="4"/>
+    <w:rsid w:val="003F1CF7"/>
+    <w:rPr>
+      <w:rFonts w:ascii="Cambria" w:eastAsia="黑体" w:hAnsi="Cambria" w:cs="Times New Roman"/>
+      <w:b/>
+      <w:bCs/>
+      <w:kern w:val="2"/>
+      <w:sz w:val="28"/>
+      <w:szCs w:val="28"/>
+    </w:rPr>
+  </w:style>
+  <w:style w:type="paragraph" w:styleId="TOC">
+    <w:name w:val="TOC Heading"/>
+    <w:basedOn w:val="1"/>
+    <w:next w:val="a"/>
+    <w:uiPriority w:val="39"/>
+    <w:unhideWhenUsed/>
+    <w:qFormat/>
+    <w:rsid w:val="004F6526"/>
+    <w:pPr>
+      <w:widowControl/>
+      <w:tabs>
+        <w:tab w:val="clear" w:pos="-720"/>
+      </w:tabs>
+      <w:spacing w:before="240" w:line="259" w:lineRule="auto"/>
+      <w:ind w:leftChars="0" w:left="0"/>
+      <w:jc w:val="left"/>
+      <w:outlineLvl w:val="9"/>
+    </w:pPr>
+    <w:rPr>
+      <w:rFonts w:ascii="等线 Light" w:eastAsia="等线 Light" w:hAnsi="等线 Light"/>
+      <w:b w:val="0"/>
+      <w:bCs w:val="0"/>
+      <w:color w:val="2F5496"/>
+      <w:kern w:val="0"/>
+    </w:rPr>
+  </w:style>
+  <w:style w:type="paragraph" w:styleId="TOC2">
+    <w:name w:val="toc 2"/>
+    <w:basedOn w:val="a"/>
+    <w:next w:val="a"/>
+    <w:autoRedefine/>
+    <w:uiPriority w:val="39"/>
+    <w:unhideWhenUsed/>
+    <w:locked/>
+    <w:rsid w:val="004F6526"/>
+    <w:pPr>
+      <w:widowControl/>
+      <w:spacing w:after="100" w:line="259" w:lineRule="auto"/>
+      <w:ind w:left="220"/>
+      <w:jc w:val="left"/>
+    </w:pPr>
+    <w:rPr>
+      <w:rFonts w:ascii="等线" w:eastAsia="等线" w:hAnsi="等线"/>
+      <w:kern w:val="0"/>
+      <w:sz w:val="22"/>
+      <w:szCs w:val="22"/>
+    </w:rPr>
+  </w:style>
+  <w:style w:type="paragraph" w:styleId="TOC1">
+    <w:name w:val="toc 1"/>
+    <w:basedOn w:val="a"/>
+    <w:next w:val="a"/>
+    <w:autoRedefine/>
+    <w:uiPriority w:val="39"/>
+    <w:unhideWhenUsed/>
+    <w:locked/>
+    <w:rsid w:val="004F6526"/>
+    <w:pPr>
+      <w:widowControl/>
+      <w:spacing w:after="100" w:line="259" w:lineRule="auto"/>
+      <w:jc w:val="left"/>
+    </w:pPr>
+    <w:rPr>
+      <w:rFonts w:ascii="等线" w:eastAsia="等线" w:hAnsi="等线"/>
+      <w:kern w:val="0"/>
+      <w:sz w:val="22"/>
+      <w:szCs w:val="22"/>
+    </w:rPr>
+  </w:style>
+  <w:style w:type="paragraph" w:styleId="TOC3">
+    <w:name w:val="toc 3"/>
+    <w:basedOn w:val="a"/>
+    <w:next w:val="a"/>
+    <w:autoRedefine/>
+    <w:uiPriority w:val="39"/>
+    <w:unhideWhenUsed/>
+    <w:locked/>
+    <w:rsid w:val="004F6526"/>
+    <w:pPr>
+      <w:widowControl/>
+      <w:spacing w:after="100" w:line="259" w:lineRule="auto"/>
+      <w:ind w:left="440"/>
+      <w:jc w:val="left"/>
+    </w:pPr>
+    <w:rPr>
+      <w:rFonts w:ascii="等线" w:eastAsia="等线" w:hAnsi="等线"/>
+      <w:kern w:val="0"/>
+      <w:sz w:val="22"/>
+      <w:szCs w:val="22"/>
+    </w:rPr>
+  </w:style>
+  <w:style w:type="character" w:styleId="ad">
+    <w:name w:val="Hyperlink"/>
+    <w:uiPriority w:val="99"/>
+    <w:unhideWhenUsed/>
+    <w:rsid w:val="004F6526"/>
+    <w:rPr>
+      <w:color w:val="0563C1"/>
+      <w:u w:val="single"/>
     </w:rPr>
   </w:style>
 </w:styles>
@@ -4642,4 +6483,16 @@
   <a:objectDefaults/>
   <a:extraClrSchemeLst/>
 </a:theme>
+</file>
+
+<file path=customXml/item1.xml><?xml version="1.0" encoding="utf-8"?>
+<b:Sources xmlns:b="http://schemas.openxmlformats.org/officeDocument/2006/bibliography" xmlns="http://schemas.openxmlformats.org/officeDocument/2006/bibliography" SelectedStyle="\APASixthEditionOfficeOnline.xsl" StyleName="APA" Version="6"/>
+</file>
+
+<file path=customXml/itemProps1.xml><?xml version="1.0" encoding="utf-8"?>
+<ds:datastoreItem xmlns:ds="http://schemas.openxmlformats.org/officeDocument/2006/customXml" ds:itemID="{EB823C3E-1E89-4B4D-8717-01C79A74016A}">
+  <ds:schemaRefs>
+    <ds:schemaRef ds:uri="http://schemas.openxmlformats.org/officeDocument/2006/bibliography"/>
+  </ds:schemaRefs>
+</ds:datastoreItem>
 </file>